--- a/Documento entregable - entrevista.docx
+++ b/Documento entregable - entrevista.docx
@@ -1375,8 +1375,1238 @@
         <w:t>Prueba exploratoria y reporte de bugs:</w:t>
       </w:r>
     </w:p>
+    <w:p>
+      <w:pPr>
+        <w:rPr>
+          <w:b/>
+          <w:bCs/>
+        </w:rPr>
+      </w:pPr>
+      <w:r>
+        <w:rPr>
+          <w:b/>
+          <w:bCs/>
+        </w:rPr>
+        <w:t xml:space="preserve">Bug encontrado en la web page: </w:t>
+      </w:r>
+      <w:r>
+        <w:rPr>
+          <w:b/>
+          <w:bCs/>
+          <w:i/>
+          <w:iCs/>
+        </w:rPr>
+        <w:t>www.elpais.es</w:t>
+      </w:r>
+    </w:p>
+    <w:p>
+      <w:pPr>
+        <w:rPr>
+          <w:i/>
+          <w:iCs/>
+        </w:rPr>
+      </w:pPr>
+      <w:r>
+        <w:rPr>
+          <w:b/>
+          <w:bCs/>
+        </w:rPr>
+        <w:t>Nombre</w:t>
+      </w:r>
+      <w:r>
+        <w:t xml:space="preserve">: </w:t>
+      </w:r>
+      <w:r>
+        <w:rPr>
+          <w:i/>
+          <w:iCs/>
+        </w:rPr>
+        <w:t xml:space="preserve">TK 01 – Front </w:t>
+      </w:r>
+      <w:proofErr w:type="spellStart"/>
+      <w:r>
+        <w:rPr>
+          <w:i/>
+          <w:iCs/>
+        </w:rPr>
+        <w:t>end</w:t>
+      </w:r>
+      <w:proofErr w:type="spellEnd"/>
+      <w:r>
+        <w:rPr>
+          <w:i/>
+          <w:iCs/>
+        </w:rPr>
+        <w:t xml:space="preserve"> elpais.es – </w:t>
+      </w:r>
+      <w:proofErr w:type="spellStart"/>
+      <w:r>
+        <w:rPr>
+          <w:i/>
+          <w:iCs/>
+        </w:rPr>
+        <w:t>Lag</w:t>
+      </w:r>
+      <w:proofErr w:type="spellEnd"/>
+      <w:r>
+        <w:rPr>
+          <w:i/>
+          <w:iCs/>
+        </w:rPr>
+        <w:t xml:space="preserve"> en el pop-up de suscripción.</w:t>
+      </w:r>
+    </w:p>
+    <w:p>
+      <w:r>
+        <w:rPr>
+          <w:b/>
+          <w:bCs/>
+        </w:rPr>
+        <w:t>D</w:t>
+      </w:r>
+      <w:r>
+        <w:rPr>
+          <w:b/>
+          <w:bCs/>
+        </w:rPr>
+        <w:t>escripción</w:t>
+      </w:r>
+      <w:r>
+        <w:t>:</w:t>
+      </w:r>
+      <w:r>
+        <w:t xml:space="preserve"> </w:t>
+      </w:r>
+      <w:r>
+        <w:t xml:space="preserve">Cuando ingreso al sitio elpais.es sin estar </w:t>
+      </w:r>
+      <w:proofErr w:type="spellStart"/>
+      <w:r>
+        <w:t>logueado</w:t>
+      </w:r>
+      <w:proofErr w:type="spellEnd"/>
+      <w:r>
+        <w:t xml:space="preserve"> y hago </w:t>
+      </w:r>
+      <w:proofErr w:type="spellStart"/>
+      <w:proofErr w:type="gramStart"/>
+      <w:r>
+        <w:t>click</w:t>
+      </w:r>
+      <w:proofErr w:type="spellEnd"/>
+      <w:proofErr w:type="gramEnd"/>
+      <w:r>
+        <w:t xml:space="preserve"> en algún artículo, el pop-up de suscripción se demora en desplegarse, dando el tiempo suficiente para frenar la carga del web site y poder leer el artículo.</w:t>
+      </w:r>
+    </w:p>
+    <w:p>
+      <w:proofErr w:type="gramStart"/>
+      <w:r>
+        <w:rPr>
+          <w:b/>
+          <w:bCs/>
+        </w:rPr>
+        <w:t>Pre condi</w:t>
+      </w:r>
+      <w:r>
+        <w:rPr>
+          <w:b/>
+          <w:bCs/>
+        </w:rPr>
+        <w:t>ción</w:t>
+      </w:r>
+      <w:proofErr w:type="gramEnd"/>
+      <w:r>
+        <w:rPr>
+          <w:b/>
+          <w:bCs/>
+        </w:rPr>
+        <w:t>:</w:t>
+      </w:r>
+      <w:r>
+        <w:t xml:space="preserve"> El usuario no debe estar </w:t>
+      </w:r>
+      <w:proofErr w:type="spellStart"/>
+      <w:r>
+        <w:t>logueado</w:t>
+      </w:r>
+      <w:proofErr w:type="spellEnd"/>
+      <w:r>
+        <w:t xml:space="preserve"> en el sitio</w:t>
+      </w:r>
+      <w:r>
+        <w:t>.</w:t>
+      </w:r>
+    </w:p>
+    <w:p>
+      <w:r>
+        <w:rPr>
+          <w:b/>
+          <w:bCs/>
+        </w:rPr>
+        <w:t>Resultados esperados</w:t>
+      </w:r>
+      <w:r>
+        <w:t>:</w:t>
+      </w:r>
+      <w:r>
+        <w:t xml:space="preserve"> </w:t>
+      </w:r>
+      <w:r>
+        <w:rPr>
+          <w:b/>
+          <w:bCs/>
+        </w:rPr>
+        <w:t>DADO</w:t>
+      </w:r>
+      <w:r>
+        <w:t xml:space="preserve"> </w:t>
+      </w:r>
+      <w:r>
+        <w:t xml:space="preserve">que soy un usuario sin cuenta valida en </w:t>
+      </w:r>
+      <w:r>
+        <w:rPr>
+          <w:i/>
+          <w:iCs/>
+        </w:rPr>
+        <w:t>elpais.es</w:t>
+      </w:r>
+      <w:r>
+        <w:t xml:space="preserve">, </w:t>
+      </w:r>
+      <w:r>
+        <w:rPr>
+          <w:b/>
+          <w:bCs/>
+        </w:rPr>
+        <w:t>CUANDO</w:t>
+      </w:r>
+      <w:r>
+        <w:t xml:space="preserve"> </w:t>
+      </w:r>
+      <w:r>
+        <w:t xml:space="preserve">ingreso al sitio </w:t>
+      </w:r>
+      <w:r>
+        <w:rPr>
+          <w:b/>
+          <w:bCs/>
+        </w:rPr>
+        <w:t>Y</w:t>
+      </w:r>
+      <w:r>
+        <w:t xml:space="preserve"> hago </w:t>
+      </w:r>
+      <w:proofErr w:type="spellStart"/>
+      <w:proofErr w:type="gramStart"/>
+      <w:r>
+        <w:t>click</w:t>
+      </w:r>
+      <w:proofErr w:type="spellEnd"/>
+      <w:proofErr w:type="gramEnd"/>
+      <w:r>
+        <w:t xml:space="preserve"> en algún artículo, </w:t>
+      </w:r>
+      <w:r>
+        <w:rPr>
+          <w:b/>
+          <w:bCs/>
+        </w:rPr>
+        <w:t>ENTONCES</w:t>
+      </w:r>
+      <w:r>
+        <w:t xml:space="preserve"> </w:t>
+      </w:r>
+      <w:r>
+        <w:t>debería desplegarse un pop-up de suscripción impidiendo la lectura del artículo.</w:t>
+      </w:r>
+      <w:r>
+        <w:rPr>
+          <w:i/>
+          <w:iCs/>
+        </w:rPr>
+        <w:t xml:space="preserve"> </w:t>
+      </w:r>
+    </w:p>
+    <w:p>
+      <w:r>
+        <w:rPr>
+          <w:b/>
+          <w:bCs/>
+        </w:rPr>
+        <w:lastRenderedPageBreak/>
+        <w:t>Resultados actuales:</w:t>
+      </w:r>
+      <w:r>
+        <w:t xml:space="preserve"> El pop-up se demora lo suficiente permitiendo que el usuario acceda al </w:t>
+      </w:r>
+      <w:proofErr w:type="spellStart"/>
+      <w:r>
+        <w:t>árticulo</w:t>
+      </w:r>
+      <w:proofErr w:type="spellEnd"/>
+      <w:r>
+        <w:t xml:space="preserve"> deteniendo la carga de la web. </w:t>
+      </w:r>
+    </w:p>
+    <w:p>
+      <w:proofErr w:type="spellStart"/>
+      <w:r>
+        <w:rPr>
+          <w:b/>
+          <w:bCs/>
+        </w:rPr>
+        <w:t>Epic</w:t>
+      </w:r>
+      <w:r>
+        <w:rPr>
+          <w:b/>
+          <w:bCs/>
+        </w:rPr>
+        <w:t>a</w:t>
+      </w:r>
+      <w:proofErr w:type="spellEnd"/>
+      <w:r>
+        <w:t>: Pop-up. Suscripción</w:t>
+      </w:r>
+    </w:p>
+    <w:p>
+      <w:r>
+        <w:rPr>
+          <w:b/>
+          <w:bCs/>
+        </w:rPr>
+        <w:t>Ambiente</w:t>
+      </w:r>
+      <w:r>
+        <w:t>:</w:t>
+      </w:r>
+      <w:r>
+        <w:t xml:space="preserve"> QA – </w:t>
+      </w:r>
+      <w:proofErr w:type="spellStart"/>
+      <w:r>
+        <w:t>Stage</w:t>
+      </w:r>
+      <w:proofErr w:type="spellEnd"/>
+      <w:r>
+        <w:t xml:space="preserve"> </w:t>
+      </w:r>
+      <w:r>
+        <w:rPr>
+          <w:i/>
+          <w:iCs/>
+        </w:rPr>
+        <w:t>(www.elpais.es.qa</w:t>
+      </w:r>
+      <w:r>
+        <w:t>)</w:t>
+      </w:r>
+    </w:p>
+    <w:p>
+      <w:r>
+        <w:rPr>
+          <w:b/>
+          <w:bCs/>
+        </w:rPr>
+        <w:t>Asignación</w:t>
+      </w:r>
+      <w:r>
+        <w:t>:</w:t>
+      </w:r>
+      <w:r>
+        <w:t xml:space="preserve"> </w:t>
+      </w:r>
+      <w:proofErr w:type="spellStart"/>
+      <w:r>
+        <w:t>Devs</w:t>
+      </w:r>
+      <w:proofErr w:type="spellEnd"/>
+      <w:r>
+        <w:t xml:space="preserve"> </w:t>
+      </w:r>
+      <w:proofErr w:type="spellStart"/>
+      <w:r>
+        <w:t>team</w:t>
+      </w:r>
+      <w:proofErr w:type="spellEnd"/>
+    </w:p>
+    <w:p>
+      <w:r>
+        <w:rPr>
+          <w:b/>
+          <w:bCs/>
+        </w:rPr>
+        <w:t>Priori</w:t>
+      </w:r>
+      <w:r>
+        <w:rPr>
+          <w:b/>
+          <w:bCs/>
+        </w:rPr>
+        <w:t>dad</w:t>
+      </w:r>
+      <w:r>
+        <w:t>: baja</w:t>
+      </w:r>
+    </w:p>
+    <w:p>
+      <w:r>
+        <w:rPr>
+          <w:b/>
+          <w:bCs/>
+        </w:rPr>
+        <w:t>Severidad</w:t>
+      </w:r>
+      <w:r>
+        <w:t>:</w:t>
+      </w:r>
+      <w:r>
+        <w:t xml:space="preserve"> baja</w:t>
+      </w:r>
+    </w:p>
+    <w:p>
+      <w:r>
+        <w:rPr>
+          <w:b/>
+          <w:bCs/>
+        </w:rPr>
+        <w:t>P</w:t>
+      </w:r>
+      <w:r>
+        <w:rPr>
+          <w:b/>
+          <w:bCs/>
+        </w:rPr>
+        <w:t>robabil</w:t>
+      </w:r>
+      <w:r>
+        <w:rPr>
+          <w:b/>
+          <w:bCs/>
+        </w:rPr>
+        <w:t>idad</w:t>
+      </w:r>
+      <w:r>
+        <w:t>:</w:t>
+      </w:r>
+      <w:r>
+        <w:t xml:space="preserve"> baja</w:t>
+      </w:r>
+    </w:p>
+    <w:p>
+      <w:proofErr w:type="spellStart"/>
+      <w:r>
+        <w:rPr>
+          <w:b/>
+          <w:bCs/>
+        </w:rPr>
+        <w:t>Steps</w:t>
+      </w:r>
+      <w:proofErr w:type="spellEnd"/>
+      <w:r>
+        <w:t>:</w:t>
+      </w:r>
+    </w:p>
+    <w:tbl>
+      <w:tblPr>
+        <w:tblW w:w="6560" w:type="dxa"/>
+        <w:tblCellMar>
+          <w:left w:w="70" w:type="dxa"/>
+          <w:right w:w="70" w:type="dxa"/>
+        </w:tblCellMar>
+        <w:tblLook w:val="04A0" w:firstRow="1" w:lastRow="0" w:firstColumn="1" w:lastColumn="0" w:noHBand="0" w:noVBand="1"/>
+      </w:tblPr>
+      <w:tblGrid>
+        <w:gridCol w:w="3560"/>
+        <w:gridCol w:w="3000"/>
+      </w:tblGrid>
+      <w:tr>
+        <w:trPr>
+          <w:trHeight w:val="300"/>
+        </w:trPr>
+        <w:tc>
+          <w:tcPr>
+            <w:tcW w:w="3560" w:type="dxa"/>
+            <w:tcBorders>
+              <w:top w:val="single" w:sz="8" w:space="0" w:color="auto"/>
+              <w:left w:val="single" w:sz="8" w:space="0" w:color="auto"/>
+              <w:bottom w:val="single" w:sz="4" w:space="0" w:color="auto"/>
+              <w:right w:val="single" w:sz="4" w:space="0" w:color="auto"/>
+            </w:tcBorders>
+            <w:shd w:val="clear" w:color="auto" w:fill="auto"/>
+            <w:hideMark/>
+          </w:tcPr>
+          <w:p>
+            <w:pPr>
+              <w:spacing w:after="0" w:line="240" w:lineRule="auto"/>
+              <w:rPr>
+                <w:rFonts w:ascii="Calibri" w:eastAsia="Times New Roman" w:hAnsi="Calibri" w:cs="Calibri"/>
+                <w:color w:val="000000"/>
+                <w:kern w:val="0"/>
+                <w:lang w:eastAsia="es-AR"/>
+                <w14:ligatures w14:val="none"/>
+              </w:rPr>
+            </w:pPr>
+            <w:r>
+              <w:rPr>
+                <w:rFonts w:ascii="Calibri" w:eastAsia="Times New Roman" w:hAnsi="Calibri" w:cs="Calibri"/>
+                <w:color w:val="000000"/>
+                <w:kern w:val="0"/>
+                <w:lang w:eastAsia="es-AR"/>
+                <w14:ligatures w14:val="none"/>
+              </w:rPr>
+              <w:t>Steps</w:t>
+            </w:r>
+          </w:p>
+        </w:tc>
+        <w:tc>
+          <w:tcPr>
+            <w:tcW w:w="3000" w:type="dxa"/>
+            <w:tcBorders>
+              <w:top w:val="single" w:sz="8" w:space="0" w:color="auto"/>
+              <w:left w:val="nil"/>
+              <w:bottom w:val="single" w:sz="4" w:space="0" w:color="auto"/>
+              <w:right w:val="single" w:sz="8" w:space="0" w:color="auto"/>
+            </w:tcBorders>
+            <w:shd w:val="clear" w:color="auto" w:fill="auto"/>
+            <w:hideMark/>
+          </w:tcPr>
+          <w:p>
+            <w:pPr>
+              <w:spacing w:after="0" w:line="240" w:lineRule="auto"/>
+              <w:rPr>
+                <w:rFonts w:ascii="Calibri" w:eastAsia="Times New Roman" w:hAnsi="Calibri" w:cs="Calibri"/>
+                <w:color w:val="000000"/>
+                <w:kern w:val="0"/>
+                <w:lang w:eastAsia="es-AR"/>
+                <w14:ligatures w14:val="none"/>
+              </w:rPr>
+            </w:pPr>
+            <w:r>
+              <w:rPr>
+                <w:rFonts w:ascii="Calibri" w:eastAsia="Times New Roman" w:hAnsi="Calibri" w:cs="Calibri"/>
+                <w:color w:val="000000"/>
+                <w:kern w:val="0"/>
+                <w:lang w:eastAsia="es-AR"/>
+                <w14:ligatures w14:val="none"/>
+              </w:rPr>
+              <w:t>Resultados actuales</w:t>
+            </w:r>
+          </w:p>
+        </w:tc>
+      </w:tr>
+      <w:tr>
+        <w:trPr>
+          <w:trHeight w:val="900"/>
+        </w:trPr>
+        <w:tc>
+          <w:tcPr>
+            <w:tcW w:w="3560" w:type="dxa"/>
+            <w:tcBorders>
+              <w:top w:val="nil"/>
+              <w:left w:val="single" w:sz="8" w:space="0" w:color="auto"/>
+              <w:bottom w:val="single" w:sz="4" w:space="0" w:color="auto"/>
+              <w:right w:val="single" w:sz="4" w:space="0" w:color="auto"/>
+            </w:tcBorders>
+            <w:shd w:val="clear" w:color="auto" w:fill="auto"/>
+            <w:hideMark/>
+          </w:tcPr>
+          <w:p>
+            <w:pPr>
+              <w:spacing w:after="0" w:line="240" w:lineRule="auto"/>
+              <w:rPr>
+                <w:rFonts w:ascii="Calibri" w:eastAsia="Times New Roman" w:hAnsi="Calibri" w:cs="Calibri"/>
+                <w:color w:val="000000"/>
+                <w:kern w:val="0"/>
+                <w:lang w:eastAsia="es-AR"/>
+                <w14:ligatures w14:val="none"/>
+              </w:rPr>
+            </w:pPr>
+            <w:r>
+              <w:rPr>
+                <w:rFonts w:ascii="Calibri" w:eastAsia="Times New Roman" w:hAnsi="Calibri" w:cs="Calibri"/>
+                <w:color w:val="000000"/>
+                <w:kern w:val="0"/>
+                <w:lang w:eastAsia="es-AR"/>
+                <w14:ligatures w14:val="none"/>
+              </w:rPr>
+              <w:t>Inicie un browser en modo incógnito y navegue a la siguiente página:  www.elpais.es</w:t>
+            </w:r>
+          </w:p>
+        </w:tc>
+        <w:tc>
+          <w:tcPr>
+            <w:tcW w:w="3000" w:type="dxa"/>
+            <w:tcBorders>
+              <w:top w:val="nil"/>
+              <w:left w:val="nil"/>
+              <w:bottom w:val="single" w:sz="4" w:space="0" w:color="auto"/>
+              <w:right w:val="single" w:sz="8" w:space="0" w:color="auto"/>
+            </w:tcBorders>
+            <w:shd w:val="clear" w:color="auto" w:fill="auto"/>
+            <w:hideMark/>
+          </w:tcPr>
+          <w:p>
+            <w:pPr>
+              <w:spacing w:after="0" w:line="240" w:lineRule="auto"/>
+              <w:rPr>
+                <w:rFonts w:ascii="Calibri" w:eastAsia="Times New Roman" w:hAnsi="Calibri" w:cs="Calibri"/>
+                <w:color w:val="000000"/>
+                <w:kern w:val="0"/>
+                <w:lang w:eastAsia="es-AR"/>
+                <w14:ligatures w14:val="none"/>
+              </w:rPr>
+            </w:pPr>
+            <w:r>
+              <w:rPr>
+                <w:rFonts w:ascii="Calibri" w:eastAsia="Times New Roman" w:hAnsi="Calibri" w:cs="Calibri"/>
+                <w:color w:val="000000"/>
+                <w:kern w:val="0"/>
+                <w:lang w:eastAsia="es-AR"/>
+                <w14:ligatures w14:val="none"/>
+              </w:rPr>
+              <w:t>La página se despliega correctamente</w:t>
+            </w:r>
+          </w:p>
+        </w:tc>
+      </w:tr>
+      <w:tr>
+        <w:trPr>
+          <w:trHeight w:val="1200"/>
+        </w:trPr>
+        <w:tc>
+          <w:tcPr>
+            <w:tcW w:w="3560" w:type="dxa"/>
+            <w:tcBorders>
+              <w:top w:val="nil"/>
+              <w:left w:val="single" w:sz="8" w:space="0" w:color="auto"/>
+              <w:bottom w:val="single" w:sz="4" w:space="0" w:color="auto"/>
+              <w:right w:val="single" w:sz="4" w:space="0" w:color="auto"/>
+            </w:tcBorders>
+            <w:shd w:val="clear" w:color="auto" w:fill="auto"/>
+            <w:hideMark/>
+          </w:tcPr>
+          <w:p>
+            <w:pPr>
+              <w:spacing w:after="0" w:line="240" w:lineRule="auto"/>
+              <w:rPr>
+                <w:rFonts w:ascii="Calibri" w:eastAsia="Times New Roman" w:hAnsi="Calibri" w:cs="Calibri"/>
+                <w:color w:val="000000"/>
+                <w:kern w:val="0"/>
+                <w:lang w:eastAsia="es-AR"/>
+                <w14:ligatures w14:val="none"/>
+              </w:rPr>
+            </w:pPr>
+            <w:r>
+              <w:rPr>
+                <w:rFonts w:ascii="Calibri" w:eastAsia="Times New Roman" w:hAnsi="Calibri" w:cs="Calibri"/>
+                <w:color w:val="000000"/>
+                <w:kern w:val="0"/>
+                <w:lang w:eastAsia="es-AR"/>
+                <w14:ligatures w14:val="none"/>
+              </w:rPr>
+              <w:t xml:space="preserve">Haga click derecho y </w:t>
+            </w:r>
+            <w:r>
+              <w:rPr>
+                <w:rFonts w:ascii="Calibri" w:eastAsia="Times New Roman" w:hAnsi="Calibri" w:cs="Calibri"/>
+                <w:color w:val="000000"/>
+                <w:kern w:val="0"/>
+                <w:lang w:eastAsia="es-AR"/>
+                <w14:ligatures w14:val="none"/>
+              </w:rPr>
+              <w:t>elija</w:t>
+            </w:r>
+            <w:r>
+              <w:rPr>
+                <w:rFonts w:ascii="Calibri" w:eastAsia="Times New Roman" w:hAnsi="Calibri" w:cs="Calibri"/>
+                <w:color w:val="000000"/>
+                <w:kern w:val="0"/>
+                <w:lang w:eastAsia="es-AR"/>
+                <w14:ligatures w14:val="none"/>
+              </w:rPr>
+              <w:t xml:space="preserve"> la opción "</w:t>
+            </w:r>
+            <w:r>
+              <w:rPr>
+                <w:rFonts w:ascii="Calibri" w:eastAsia="Times New Roman" w:hAnsi="Calibri" w:cs="Calibri"/>
+                <w:color w:val="000000"/>
+                <w:kern w:val="0"/>
+                <w:lang w:eastAsia="es-AR"/>
+                <w14:ligatures w14:val="none"/>
+              </w:rPr>
+              <w:t>inspeccionar</w:t>
+            </w:r>
+            <w:r>
+              <w:rPr>
+                <w:rFonts w:ascii="Calibri" w:eastAsia="Times New Roman" w:hAnsi="Calibri" w:cs="Calibri"/>
+                <w:color w:val="000000"/>
+                <w:kern w:val="0"/>
+                <w:lang w:eastAsia="es-AR"/>
+                <w14:ligatures w14:val="none"/>
+              </w:rPr>
+              <w:t>" del dropdown desplegado</w:t>
+            </w:r>
+          </w:p>
+        </w:tc>
+        <w:tc>
+          <w:tcPr>
+            <w:tcW w:w="3000" w:type="dxa"/>
+            <w:tcBorders>
+              <w:top w:val="nil"/>
+              <w:left w:val="nil"/>
+              <w:bottom w:val="single" w:sz="4" w:space="0" w:color="auto"/>
+              <w:right w:val="single" w:sz="8" w:space="0" w:color="auto"/>
+            </w:tcBorders>
+            <w:shd w:val="clear" w:color="auto" w:fill="auto"/>
+            <w:hideMark/>
+          </w:tcPr>
+          <w:p>
+            <w:pPr>
+              <w:spacing w:after="0" w:line="240" w:lineRule="auto"/>
+              <w:rPr>
+                <w:rFonts w:ascii="Calibri" w:eastAsia="Times New Roman" w:hAnsi="Calibri" w:cs="Calibri"/>
+                <w:color w:val="000000"/>
+                <w:kern w:val="0"/>
+                <w:lang w:eastAsia="es-AR"/>
+                <w14:ligatures w14:val="none"/>
+              </w:rPr>
+            </w:pPr>
+            <w:r>
+              <w:rPr>
+                <w:rFonts w:ascii="Calibri" w:eastAsia="Times New Roman" w:hAnsi="Calibri" w:cs="Calibri"/>
+                <w:color w:val="000000"/>
+                <w:kern w:val="0"/>
+                <w:lang w:eastAsia="es-AR"/>
+                <w14:ligatures w14:val="none"/>
+              </w:rPr>
+              <w:t xml:space="preserve">La barra de herramientas de </w:t>
+            </w:r>
+            <w:r>
+              <w:rPr>
+                <w:rFonts w:ascii="Calibri" w:eastAsia="Times New Roman" w:hAnsi="Calibri" w:cs="Calibri"/>
+                <w:color w:val="000000"/>
+                <w:kern w:val="0"/>
+                <w:lang w:eastAsia="es-AR"/>
+                <w14:ligatures w14:val="none"/>
+              </w:rPr>
+              <w:t>desarrollo del</w:t>
+            </w:r>
+            <w:r>
+              <w:rPr>
+                <w:rFonts w:ascii="Calibri" w:eastAsia="Times New Roman" w:hAnsi="Calibri" w:cs="Calibri"/>
+                <w:color w:val="000000"/>
+                <w:kern w:val="0"/>
+                <w:lang w:eastAsia="es-AR"/>
+                <w14:ligatures w14:val="none"/>
+              </w:rPr>
+              <w:t xml:space="preserve"> navegador, o consóla,  se despliega correctamente.</w:t>
+            </w:r>
+          </w:p>
+        </w:tc>
+      </w:tr>
+      <w:tr>
+        <w:trPr>
+          <w:trHeight w:val="600"/>
+        </w:trPr>
+        <w:tc>
+          <w:tcPr>
+            <w:tcW w:w="3560" w:type="dxa"/>
+            <w:tcBorders>
+              <w:top w:val="nil"/>
+              <w:left w:val="single" w:sz="8" w:space="0" w:color="auto"/>
+              <w:bottom w:val="single" w:sz="4" w:space="0" w:color="auto"/>
+              <w:right w:val="single" w:sz="4" w:space="0" w:color="auto"/>
+            </w:tcBorders>
+            <w:shd w:val="clear" w:color="auto" w:fill="auto"/>
+            <w:hideMark/>
+          </w:tcPr>
+          <w:p>
+            <w:pPr>
+              <w:spacing w:after="0" w:line="240" w:lineRule="auto"/>
+              <w:rPr>
+                <w:rFonts w:ascii="Calibri" w:eastAsia="Times New Roman" w:hAnsi="Calibri" w:cs="Calibri"/>
+                <w:color w:val="000000"/>
+                <w:kern w:val="0"/>
+                <w:lang w:eastAsia="es-AR"/>
+                <w14:ligatures w14:val="none"/>
+              </w:rPr>
+            </w:pPr>
+            <w:r>
+              <w:rPr>
+                <w:rFonts w:ascii="Calibri" w:eastAsia="Times New Roman" w:hAnsi="Calibri" w:cs="Calibri"/>
+                <w:color w:val="000000"/>
+                <w:kern w:val="0"/>
+                <w:lang w:eastAsia="es-AR"/>
+                <w14:ligatures w14:val="none"/>
+              </w:rPr>
+              <w:t xml:space="preserve">En la </w:t>
+            </w:r>
+            <w:r>
+              <w:rPr>
+                <w:rFonts w:ascii="Calibri" w:eastAsia="Times New Roman" w:hAnsi="Calibri" w:cs="Calibri"/>
+                <w:color w:val="000000"/>
+                <w:kern w:val="0"/>
+                <w:lang w:eastAsia="es-AR"/>
+                <w14:ligatures w14:val="none"/>
+              </w:rPr>
+              <w:t>consola</w:t>
+            </w:r>
+            <w:r>
+              <w:rPr>
+                <w:rFonts w:ascii="Calibri" w:eastAsia="Times New Roman" w:hAnsi="Calibri" w:cs="Calibri"/>
+                <w:color w:val="000000"/>
+                <w:kern w:val="0"/>
+                <w:lang w:eastAsia="es-AR"/>
+                <w14:ligatures w14:val="none"/>
+              </w:rPr>
+              <w:t xml:space="preserve"> haga click en la rueda de "settings"</w:t>
+            </w:r>
+          </w:p>
+        </w:tc>
+        <w:tc>
+          <w:tcPr>
+            <w:tcW w:w="3000" w:type="dxa"/>
+            <w:tcBorders>
+              <w:top w:val="nil"/>
+              <w:left w:val="nil"/>
+              <w:bottom w:val="single" w:sz="4" w:space="0" w:color="auto"/>
+              <w:right w:val="single" w:sz="8" w:space="0" w:color="auto"/>
+            </w:tcBorders>
+            <w:shd w:val="clear" w:color="auto" w:fill="auto"/>
+            <w:hideMark/>
+          </w:tcPr>
+          <w:p>
+            <w:pPr>
+              <w:spacing w:after="0" w:line="240" w:lineRule="auto"/>
+              <w:rPr>
+                <w:rFonts w:ascii="Calibri" w:eastAsia="Times New Roman" w:hAnsi="Calibri" w:cs="Calibri"/>
+                <w:color w:val="000000"/>
+                <w:kern w:val="0"/>
+                <w:lang w:eastAsia="es-AR"/>
+                <w14:ligatures w14:val="none"/>
+              </w:rPr>
+            </w:pPr>
+            <w:r>
+              <w:rPr>
+                <w:rFonts w:ascii="Calibri" w:eastAsia="Times New Roman" w:hAnsi="Calibri" w:cs="Calibri"/>
+                <w:color w:val="000000"/>
+                <w:kern w:val="0"/>
+                <w:lang w:eastAsia="es-AR"/>
+                <w14:ligatures w14:val="none"/>
+              </w:rPr>
+              <w:t>Las opciones de settings se despliegan correctamente</w:t>
+            </w:r>
+          </w:p>
+        </w:tc>
+      </w:tr>
+      <w:tr>
+        <w:trPr>
+          <w:trHeight w:val="915"/>
+        </w:trPr>
+        <w:tc>
+          <w:tcPr>
+            <w:tcW w:w="3560" w:type="dxa"/>
+            <w:tcBorders>
+              <w:top w:val="nil"/>
+              <w:left w:val="single" w:sz="8" w:space="0" w:color="auto"/>
+              <w:bottom w:val="single" w:sz="8" w:space="0" w:color="auto"/>
+              <w:right w:val="single" w:sz="4" w:space="0" w:color="auto"/>
+            </w:tcBorders>
+            <w:shd w:val="clear" w:color="auto" w:fill="auto"/>
+            <w:hideMark/>
+          </w:tcPr>
+          <w:p>
+            <w:pPr>
+              <w:spacing w:after="0" w:line="240" w:lineRule="auto"/>
+              <w:rPr>
+                <w:rFonts w:ascii="Calibri" w:eastAsia="Times New Roman" w:hAnsi="Calibri" w:cs="Calibri"/>
+                <w:color w:val="000000"/>
+                <w:kern w:val="0"/>
+                <w:lang w:eastAsia="es-AR"/>
+                <w14:ligatures w14:val="none"/>
+              </w:rPr>
+            </w:pPr>
+            <w:r>
+              <w:rPr>
+                <w:rFonts w:ascii="Calibri" w:eastAsia="Times New Roman" w:hAnsi="Calibri" w:cs="Calibri"/>
+                <w:color w:val="000000"/>
+                <w:kern w:val="0"/>
+                <w:lang w:eastAsia="es-AR"/>
+                <w14:ligatures w14:val="none"/>
+              </w:rPr>
+              <w:t>En la opción Debugger, haga click en check box "Disable JavaScript".</w:t>
+            </w:r>
+          </w:p>
+        </w:tc>
+        <w:tc>
+          <w:tcPr>
+            <w:tcW w:w="3000" w:type="dxa"/>
+            <w:tcBorders>
+              <w:top w:val="nil"/>
+              <w:left w:val="nil"/>
+              <w:bottom w:val="single" w:sz="8" w:space="0" w:color="auto"/>
+              <w:right w:val="single" w:sz="8" w:space="0" w:color="auto"/>
+            </w:tcBorders>
+            <w:shd w:val="clear" w:color="auto" w:fill="auto"/>
+            <w:hideMark/>
+          </w:tcPr>
+          <w:p>
+            <w:pPr>
+              <w:spacing w:after="0" w:line="240" w:lineRule="auto"/>
+              <w:rPr>
+                <w:rFonts w:ascii="Calibri" w:eastAsia="Times New Roman" w:hAnsi="Calibri" w:cs="Calibri"/>
+                <w:color w:val="000000"/>
+                <w:kern w:val="0"/>
+                <w:lang w:eastAsia="es-AR"/>
+                <w14:ligatures w14:val="none"/>
+              </w:rPr>
+            </w:pPr>
+            <w:r>
+              <w:rPr>
+                <w:rFonts w:ascii="Calibri" w:eastAsia="Times New Roman" w:hAnsi="Calibri" w:cs="Calibri"/>
+                <w:color w:val="000000"/>
+                <w:kern w:val="0"/>
+                <w:lang w:eastAsia="es-AR"/>
+                <w14:ligatures w14:val="none"/>
+              </w:rPr>
+              <w:t>La web page interrumpe la carga del resto de web elements.</w:t>
+            </w:r>
+          </w:p>
+        </w:tc>
+      </w:tr>
+      <w:tr>
+        <w:trPr>
+          <w:trHeight w:val="1200"/>
+        </w:trPr>
+        <w:tc>
+          <w:tcPr>
+            <w:tcW w:w="3560" w:type="dxa"/>
+            <w:tcBorders>
+              <w:top w:val="single" w:sz="4" w:space="0" w:color="auto"/>
+              <w:left w:val="single" w:sz="8" w:space="0" w:color="auto"/>
+              <w:bottom w:val="single" w:sz="4" w:space="0" w:color="auto"/>
+              <w:right w:val="single" w:sz="4" w:space="0" w:color="auto"/>
+            </w:tcBorders>
+            <w:shd w:val="clear" w:color="auto" w:fill="auto"/>
+            <w:hideMark/>
+          </w:tcPr>
+          <w:p>
+            <w:pPr>
+              <w:spacing w:after="0" w:line="240" w:lineRule="auto"/>
+              <w:rPr>
+                <w:rFonts w:ascii="Calibri" w:eastAsia="Times New Roman" w:hAnsi="Calibri" w:cs="Calibri"/>
+                <w:color w:val="000000"/>
+                <w:kern w:val="0"/>
+                <w:lang w:eastAsia="es-AR"/>
+                <w14:ligatures w14:val="none"/>
+              </w:rPr>
+            </w:pPr>
+            <w:r>
+              <w:rPr>
+                <w:rFonts w:ascii="Calibri" w:eastAsia="Times New Roman" w:hAnsi="Calibri" w:cs="Calibri"/>
+                <w:color w:val="000000"/>
+                <w:kern w:val="0"/>
+                <w:lang w:eastAsia="es-AR"/>
+                <w14:ligatures w14:val="none"/>
+              </w:rPr>
+              <w:t>Haga click en el artículo principal que se encuentra en el sector superior izquierdo del Body del home page.</w:t>
+            </w:r>
+          </w:p>
+        </w:tc>
+        <w:tc>
+          <w:tcPr>
+            <w:tcW w:w="3000" w:type="dxa"/>
+            <w:tcBorders>
+              <w:top w:val="single" w:sz="4" w:space="0" w:color="auto"/>
+              <w:left w:val="nil"/>
+              <w:bottom w:val="single" w:sz="4" w:space="0" w:color="auto"/>
+              <w:right w:val="single" w:sz="8" w:space="0" w:color="auto"/>
+            </w:tcBorders>
+            <w:shd w:val="clear" w:color="auto" w:fill="auto"/>
+            <w:hideMark/>
+          </w:tcPr>
+          <w:p>
+            <w:pPr>
+              <w:spacing w:after="0" w:line="240" w:lineRule="auto"/>
+              <w:rPr>
+                <w:rFonts w:ascii="Calibri" w:eastAsia="Times New Roman" w:hAnsi="Calibri" w:cs="Calibri"/>
+                <w:color w:val="000000"/>
+                <w:kern w:val="0"/>
+                <w:lang w:eastAsia="es-AR"/>
+                <w14:ligatures w14:val="none"/>
+              </w:rPr>
+            </w:pPr>
+            <w:r>
+              <w:rPr>
+                <w:rFonts w:ascii="Calibri" w:eastAsia="Times New Roman" w:hAnsi="Calibri" w:cs="Calibri"/>
+                <w:color w:val="000000"/>
+                <w:kern w:val="0"/>
+                <w:lang w:eastAsia="es-AR"/>
+                <w14:ligatures w14:val="none"/>
+              </w:rPr>
+              <w:t xml:space="preserve">La página del artículo es desplegada correctamente. </w:t>
+            </w:r>
+          </w:p>
+        </w:tc>
+      </w:tr>
+    </w:tbl>
+    <w:p/>
+    <w:p>
+      <w:pPr>
+        <w:rPr>
+          <w:b/>
+          <w:bCs/>
+        </w:rPr>
+      </w:pPr>
+      <w:r>
+        <w:rPr>
+          <w:b/>
+          <w:bCs/>
+        </w:rPr>
+        <w:t>Archivos adjuntos:</w:t>
+      </w:r>
+    </w:p>
+    <w:p>
+      <w:r>
+        <w:drawing>
+          <wp:inline distT="0" distB="0" distL="0" distR="0" wp14:anchorId="4E0EE99B" wp14:editId="68A3494E">
+            <wp:extent cx="4462818" cy="2259223"/>
+            <wp:effectExtent l="0" t="0" r="0" b="8255"/>
+            <wp:docPr id="1" name="Imagen 1" descr="Interfaz de usuario gráfica, Sitio web&#10;&#10;Descripción generada automáticamente"/>
+            <wp:cNvGraphicFramePr>
+              <a:graphicFrameLocks xmlns:a="http://schemas.openxmlformats.org/drawingml/2006/main" noChangeAspect="1"/>
+            </wp:cNvGraphicFramePr>
+            <a:graphic xmlns:a="http://schemas.openxmlformats.org/drawingml/2006/main">
+              <a:graphicData uri="http://schemas.openxmlformats.org/drawingml/2006/picture">
+                <pic:pic xmlns:pic="http://schemas.openxmlformats.org/drawingml/2006/picture">
+                  <pic:nvPicPr>
+                    <pic:cNvPr id="1" name="Imagen 1" descr="Interfaz de usuario gráfica, Sitio web&#10;&#10;Descripción generada automáticamente"/>
+                    <pic:cNvPicPr/>
+                  </pic:nvPicPr>
+                  <pic:blipFill>
+                    <a:blip r:embed="rId5"/>
+                    <a:stretch>
+                      <a:fillRect/>
+                    </a:stretch>
+                  </pic:blipFill>
+                  <pic:spPr>
+                    <a:xfrm>
+                      <a:off x="0" y="0"/>
+                      <a:ext cx="4467935" cy="2261814"/>
+                    </a:xfrm>
+                    <a:prstGeom prst="rect">
+                      <a:avLst/>
+                    </a:prstGeom>
+                  </pic:spPr>
+                </pic:pic>
+              </a:graphicData>
+            </a:graphic>
+          </wp:inline>
+        </w:drawing>
+      </w:r>
+    </w:p>
+    <w:p/>
+    <w:p>
+      <w:r>
+        <w:drawing>
+          <wp:inline distT="0" distB="0" distL="0" distR="0" wp14:anchorId="5AB806A3" wp14:editId="5DC17A00">
+            <wp:extent cx="4237630" cy="2886712"/>
+            <wp:effectExtent l="0" t="0" r="0" b="8890"/>
+            <wp:docPr id="2" name="Imagen 2" descr="Interfaz de usuario gráfica, Sitio web&#10;&#10;Descripción generada automáticamente"/>
+            <wp:cNvGraphicFramePr>
+              <a:graphicFrameLocks xmlns:a="http://schemas.openxmlformats.org/drawingml/2006/main" noChangeAspect="1"/>
+            </wp:cNvGraphicFramePr>
+            <a:graphic xmlns:a="http://schemas.openxmlformats.org/drawingml/2006/main">
+              <a:graphicData uri="http://schemas.openxmlformats.org/drawingml/2006/picture">
+                <pic:pic xmlns:pic="http://schemas.openxmlformats.org/drawingml/2006/picture">
+                  <pic:nvPicPr>
+                    <pic:cNvPr id="2" name="Imagen 2" descr="Interfaz de usuario gráfica, Sitio web&#10;&#10;Descripción generada automáticamente"/>
+                    <pic:cNvPicPr/>
+                  </pic:nvPicPr>
+                  <pic:blipFill>
+                    <a:blip r:embed="rId6"/>
+                    <a:stretch>
+                      <a:fillRect/>
+                    </a:stretch>
+                  </pic:blipFill>
+                  <pic:spPr>
+                    <a:xfrm>
+                      <a:off x="0" y="0"/>
+                      <a:ext cx="4246077" cy="2892466"/>
+                    </a:xfrm>
+                    <a:prstGeom prst="rect">
+                      <a:avLst/>
+                    </a:prstGeom>
+                  </pic:spPr>
+                </pic:pic>
+              </a:graphicData>
+            </a:graphic>
+          </wp:inline>
+        </w:drawing>
+      </w:r>
+    </w:p>
+    <w:p>
+      <w:r>
+        <w:drawing>
+          <wp:inline distT="0" distB="0" distL="0" distR="0" wp14:anchorId="49E69AF5" wp14:editId="5C06F3F0">
+            <wp:extent cx="3991970" cy="2726404"/>
+            <wp:effectExtent l="0" t="0" r="8890" b="0"/>
+            <wp:docPr id="4" name="Imagen 4" descr="Interfaz de usuario gráfica, Texto, Sitio web&#10;&#10;Descripción generada automáticamente"/>
+            <wp:cNvGraphicFramePr>
+              <a:graphicFrameLocks xmlns:a="http://schemas.openxmlformats.org/drawingml/2006/main" noChangeAspect="1"/>
+            </wp:cNvGraphicFramePr>
+            <a:graphic xmlns:a="http://schemas.openxmlformats.org/drawingml/2006/main">
+              <a:graphicData uri="http://schemas.openxmlformats.org/drawingml/2006/picture">
+                <pic:pic xmlns:pic="http://schemas.openxmlformats.org/drawingml/2006/picture">
+                  <pic:nvPicPr>
+                    <pic:cNvPr id="4" name="Imagen 4" descr="Interfaz de usuario gráfica, Texto, Sitio web&#10;&#10;Descripción generada automáticamente"/>
+                    <pic:cNvPicPr/>
+                  </pic:nvPicPr>
+                  <pic:blipFill>
+                    <a:blip r:embed="rId7"/>
+                    <a:stretch>
+                      <a:fillRect/>
+                    </a:stretch>
+                  </pic:blipFill>
+                  <pic:spPr>
+                    <a:xfrm>
+                      <a:off x="0" y="0"/>
+                      <a:ext cx="4003662" cy="2734389"/>
+                    </a:xfrm>
+                    <a:prstGeom prst="rect">
+                      <a:avLst/>
+                    </a:prstGeom>
+                  </pic:spPr>
+                </pic:pic>
+              </a:graphicData>
+            </a:graphic>
+          </wp:inline>
+        </w:drawing>
+      </w:r>
+    </w:p>
+    <w:p>
+      <w:r>
+        <w:drawing>
+          <wp:inline distT="0" distB="0" distL="0" distR="0" wp14:anchorId="7E75A7E5" wp14:editId="0FE4DE49">
+            <wp:extent cx="4005618" cy="2259989"/>
+            <wp:effectExtent l="0" t="0" r="0" b="6985"/>
+            <wp:docPr id="6" name="Imagen 6" descr="Interfaz de usuario gráfica, Texto&#10;&#10;Descripción generada automáticamente"/>
+            <wp:cNvGraphicFramePr>
+              <a:graphicFrameLocks xmlns:a="http://schemas.openxmlformats.org/drawingml/2006/main" noChangeAspect="1"/>
+            </wp:cNvGraphicFramePr>
+            <a:graphic xmlns:a="http://schemas.openxmlformats.org/drawingml/2006/main">
+              <a:graphicData uri="http://schemas.openxmlformats.org/drawingml/2006/picture">
+                <pic:pic xmlns:pic="http://schemas.openxmlformats.org/drawingml/2006/picture">
+                  <pic:nvPicPr>
+                    <pic:cNvPr id="6" name="Imagen 6" descr="Interfaz de usuario gráfica, Texto&#10;&#10;Descripción generada automáticamente"/>
+                    <pic:cNvPicPr/>
+                  </pic:nvPicPr>
+                  <pic:blipFill>
+                    <a:blip r:embed="rId8"/>
+                    <a:stretch>
+                      <a:fillRect/>
+                    </a:stretch>
+                  </pic:blipFill>
+                  <pic:spPr>
+                    <a:xfrm>
+                      <a:off x="0" y="0"/>
+                      <a:ext cx="4016242" cy="2265983"/>
+                    </a:xfrm>
+                    <a:prstGeom prst="rect">
+                      <a:avLst/>
+                    </a:prstGeom>
+                  </pic:spPr>
+                </pic:pic>
+              </a:graphicData>
+            </a:graphic>
+          </wp:inline>
+        </w:drawing>
+      </w:r>
+    </w:p>
+    <w:p>
+      <w:r>
+        <w:lastRenderedPageBreak/>
+        <w:drawing>
+          <wp:inline distT="0" distB="0" distL="0" distR="0" wp14:anchorId="0B27D196" wp14:editId="10229B48">
+            <wp:extent cx="4080681" cy="2763001"/>
+            <wp:effectExtent l="0" t="0" r="0" b="0"/>
+            <wp:docPr id="7" name="Imagen 7" descr="Interfaz de usuario gráfica, Texto, Aplicación&#10;&#10;Descripción generada automáticamente"/>
+            <wp:cNvGraphicFramePr>
+              <a:graphicFrameLocks xmlns:a="http://schemas.openxmlformats.org/drawingml/2006/main" noChangeAspect="1"/>
+            </wp:cNvGraphicFramePr>
+            <a:graphic xmlns:a="http://schemas.openxmlformats.org/drawingml/2006/main">
+              <a:graphicData uri="http://schemas.openxmlformats.org/drawingml/2006/picture">
+                <pic:pic xmlns:pic="http://schemas.openxmlformats.org/drawingml/2006/picture">
+                  <pic:nvPicPr>
+                    <pic:cNvPr id="7" name="Imagen 7" descr="Interfaz de usuario gráfica, Texto, Aplicación&#10;&#10;Descripción generada automáticamente"/>
+                    <pic:cNvPicPr/>
+                  </pic:nvPicPr>
+                  <pic:blipFill>
+                    <a:blip r:embed="rId9"/>
+                    <a:stretch>
+                      <a:fillRect/>
+                    </a:stretch>
+                  </pic:blipFill>
+                  <pic:spPr>
+                    <a:xfrm>
+                      <a:off x="0" y="0"/>
+                      <a:ext cx="4089532" cy="2768994"/>
+                    </a:xfrm>
+                    <a:prstGeom prst="rect">
+                      <a:avLst/>
+                    </a:prstGeom>
+                  </pic:spPr>
+                </pic:pic>
+              </a:graphicData>
+            </a:graphic>
+          </wp:inline>
+        </w:drawing>
+      </w:r>
+    </w:p>
     <w:p/>
     <w:p/>
+    <w:p>
+      <w:r>
+        <w:drawing>
+          <wp:inline distT="0" distB="0" distL="0" distR="0" wp14:anchorId="33EA4259" wp14:editId="1E9192DD">
+            <wp:extent cx="4435593" cy="2470245"/>
+            <wp:effectExtent l="0" t="0" r="3175" b="6350"/>
+            <wp:docPr id="8" name="Imagen 8" descr="Interfaz de usuario gráfica, Sitio web&#10;&#10;Descripción generada automáticamente"/>
+            <wp:cNvGraphicFramePr>
+              <a:graphicFrameLocks xmlns:a="http://schemas.openxmlformats.org/drawingml/2006/main" noChangeAspect="1"/>
+            </wp:cNvGraphicFramePr>
+            <a:graphic xmlns:a="http://schemas.openxmlformats.org/drawingml/2006/main">
+              <a:graphicData uri="http://schemas.openxmlformats.org/drawingml/2006/picture">
+                <pic:pic xmlns:pic="http://schemas.openxmlformats.org/drawingml/2006/picture">
+                  <pic:nvPicPr>
+                    <pic:cNvPr id="8" name="Imagen 8" descr="Interfaz de usuario gráfica, Sitio web&#10;&#10;Descripción generada automáticamente"/>
+                    <pic:cNvPicPr/>
+                  </pic:nvPicPr>
+                  <pic:blipFill>
+                    <a:blip r:embed="rId10"/>
+                    <a:stretch>
+                      <a:fillRect/>
+                    </a:stretch>
+                  </pic:blipFill>
+                  <pic:spPr>
+                    <a:xfrm>
+                      <a:off x="0" y="0"/>
+                      <a:ext cx="4447062" cy="2476632"/>
+                    </a:xfrm>
+                    <a:prstGeom prst="rect">
+                      <a:avLst/>
+                    </a:prstGeom>
+                  </pic:spPr>
+                </pic:pic>
+              </a:graphicData>
+            </a:graphic>
+          </wp:inline>
+        </w:drawing>
+      </w:r>
+    </w:p>
     <w:sectPr>
       <w:pgSz w:w="11906" w:h="16838"/>
       <w:pgMar w:top="1417" w:right="1701" w:bottom="1417" w:left="1701" w:header="708" w:footer="708" w:gutter="0"/>

--- a/Documento entregable - entrevista.docx
+++ b/Documento entregable - entrevista.docx
@@ -55,28 +55,80 @@
           <w:b/>
           <w:bCs/>
         </w:rPr>
-        <w:t xml:space="preserve">Estrategia de pruebas (Test </w:t>
-      </w:r>
-      <w:proofErr w:type="spellStart"/>
-      <w:r>
-        <w:rPr>
-          <w:b/>
-          <w:bCs/>
-        </w:rPr>
-        <w:t>Strategy</w:t>
-      </w:r>
-      <w:proofErr w:type="spellEnd"/>
-      <w:r>
-        <w:rPr>
-          <w:b/>
-          <w:bCs/>
+        <w:t>Estrategia de pruebas</w:t>
+      </w:r>
+    </w:p>
+    <w:p>
+      <w:pPr>
+        <w:rPr>
+          <w:sz w:val="18"/>
+          <w:szCs w:val="18"/>
+        </w:rPr>
+      </w:pPr>
+      <w:r>
+        <w:rPr>
+          <w:sz w:val="18"/>
+          <w:szCs w:val="18"/>
+        </w:rPr>
+        <w:t xml:space="preserve"> (</w:t>
+      </w:r>
+      <w:r>
+        <w:rPr>
+          <w:sz w:val="18"/>
+          <w:szCs w:val="18"/>
+        </w:rPr>
+        <w:t xml:space="preserve">*Les dejo un breve resumen de lo que yo suelo armar como documento de estrategia de pruebas </w:t>
+      </w:r>
+      <w:r>
+        <w:rPr>
+          <w:sz w:val="18"/>
+          <w:szCs w:val="18"/>
+        </w:rPr>
+        <w:t xml:space="preserve">- </w:t>
+      </w:r>
+      <w:r>
+        <w:rPr>
+          <w:i/>
+          <w:iCs/>
+          <w:sz w:val="18"/>
+          <w:szCs w:val="18"/>
+        </w:rPr>
+        <w:t>test strategy</w:t>
+      </w:r>
+      <w:r>
+        <w:rPr>
+          <w:i/>
+          <w:iCs/>
+          <w:sz w:val="18"/>
+          <w:szCs w:val="18"/>
+        </w:rPr>
+        <w:t xml:space="preserve">- </w:t>
+      </w:r>
+      <w:r>
+        <w:rPr>
+          <w:sz w:val="18"/>
+          <w:szCs w:val="18"/>
+        </w:rPr>
+        <w:t xml:space="preserve"> el cual es muy extenso y requiere muchos datos que en la HU no hay como para poder completarlo</w:t>
+      </w:r>
+      <w:r>
+        <w:rPr>
+          <w:sz w:val="18"/>
+          <w:szCs w:val="18"/>
         </w:rPr>
         <w:t>):</w:t>
       </w:r>
     </w:p>
     <w:p>
       <w:r>
-        <w:t>Resumen del proyecto: Breve resumen</w:t>
+        <w:rPr>
+          <w:b/>
+          <w:bCs/>
+        </w:rPr>
+        <w:t>Resumen del proyecto:</w:t>
+      </w:r>
+      <w:r>
+        <w:t xml:space="preserve"> Breve resumen</w:t>
       </w:r>
       <w:r>
         <w:t xml:space="preserve">, </w:t>
@@ -85,22 +137,7 @@
         <w:t xml:space="preserve">alcance, etc. </w:t>
       </w:r>
       <w:r>
-        <w:rPr>
-          <w:lang w:val="en-US"/>
-        </w:rPr>
-        <w:t>(</w:t>
-      </w:r>
-      <w:r>
-        <w:rPr>
-          <w:lang w:val="en-US"/>
-        </w:rPr>
-        <w:t>Program Overview</w:t>
-      </w:r>
-      <w:r>
-        <w:rPr>
-          <w:lang w:val="en-US"/>
-        </w:rPr>
-        <w:t xml:space="preserve">). </w:t>
+        <w:t xml:space="preserve">(Program Overview). </w:t>
       </w:r>
       <w:r>
         <w:t>Fases de trabajo</w:t>
@@ -133,13 +170,8 @@
         <w:t>Análisis y comprensión del sistema:</w:t>
       </w:r>
       <w:r>
-        <w:t xml:space="preserve"> </w:t>
-      </w:r>
-      <w:proofErr w:type="spellStart"/>
-      <w:r>
-        <w:t>Analisis</w:t>
-      </w:r>
-      <w:proofErr w:type="spellEnd"/>
+        <w:t xml:space="preserve"> Analisis</w:t>
+      </w:r>
       <w:r>
         <w:t xml:space="preserve"> en profundidad </w:t>
       </w:r>
@@ -186,159 +218,57 @@
           <w:b/>
           <w:bCs/>
         </w:rPr>
-        <w:t xml:space="preserve">Alcance del </w:t>
-      </w:r>
-      <w:proofErr w:type="spellStart"/>
-      <w:r>
-        <w:rPr>
-          <w:b/>
-          <w:bCs/>
-        </w:rPr>
-        <w:t>Testing</w:t>
-      </w:r>
-      <w:proofErr w:type="spellEnd"/>
-      <w:r>
-        <w:rPr>
-          <w:b/>
-          <w:bCs/>
-        </w:rPr>
-        <w:t xml:space="preserve"> (</w:t>
-      </w:r>
-      <w:proofErr w:type="spellStart"/>
-      <w:r>
-        <w:rPr>
-          <w:b/>
-          <w:bCs/>
-        </w:rPr>
-        <w:t>Scope</w:t>
-      </w:r>
-      <w:proofErr w:type="spellEnd"/>
-      <w:r>
-        <w:rPr>
-          <w:b/>
-          <w:bCs/>
-        </w:rPr>
-        <w:t xml:space="preserve"> y </w:t>
-      </w:r>
-      <w:proofErr w:type="spellStart"/>
-      <w:r>
-        <w:rPr>
-          <w:b/>
-          <w:bCs/>
-        </w:rPr>
-        <w:t>out</w:t>
-      </w:r>
-      <w:proofErr w:type="spellEnd"/>
-      <w:r>
-        <w:rPr>
-          <w:b/>
-          <w:bCs/>
-        </w:rPr>
+        <w:t>Alcance del Testing (Scope</w:t>
+      </w:r>
+      <w:r>
+        <w:rPr>
+          <w:b/>
+          <w:bCs/>
+        </w:rPr>
+        <w:t xml:space="preserve"> y out of scope</w:t>
+      </w:r>
+      <w:r>
+        <w:rPr>
+          <w:b/>
+          <w:bCs/>
+        </w:rPr>
+        <w:t>):</w:t>
+      </w:r>
+      <w:r>
+        <w:t xml:space="preserve"> Definir cuál será e</w:t>
+      </w:r>
+      <w:r>
+        <w:t xml:space="preserve">l alcance del testing a realizar. Descripción de lo que no esta dentro de este alcance y quedará por fuera del testing. Definición de fases de testeo y fechas de entrega </w:t>
+      </w:r>
+      <w:r>
+        <w:t>(Análisis del negocio, documentación, creación y performance de los escenarios de testo y reléase del producto en los ambientes definidos).</w:t>
+      </w:r>
+    </w:p>
+    <w:p>
+      <w:r>
+        <w:rPr>
+          <w:b/>
+          <w:bCs/>
+        </w:rPr>
+        <w:t>Diseño de casos de prueba</w:t>
+      </w:r>
+      <w:r>
+        <w:t>:</w:t>
+      </w:r>
+      <w:r>
         <w:t xml:space="preserve"> </w:t>
       </w:r>
-      <w:proofErr w:type="spellStart"/>
-      <w:r>
-        <w:rPr>
-          <w:b/>
-          <w:bCs/>
-        </w:rPr>
-        <w:t>of</w:t>
-      </w:r>
-      <w:proofErr w:type="spellEnd"/>
-      <w:r>
-        <w:rPr>
-          <w:b/>
-          <w:bCs/>
-        </w:rPr>
+      <w:r>
+        <w:t>Diseño y creación de</w:t>
+      </w:r>
+      <w:r>
+        <w:t xml:space="preserve"> casos de prueba detallados para cada uno de los escenarios seleccionados.</w:t>
+      </w:r>
+      <w:r>
         <w:t xml:space="preserve"> </w:t>
       </w:r>
-      <w:proofErr w:type="spellStart"/>
-      <w:r>
-        <w:rPr>
-          <w:b/>
-          <w:bCs/>
-        </w:rPr>
-        <w:t>scope</w:t>
-      </w:r>
-      <w:proofErr w:type="spellEnd"/>
-      <w:r>
-        <w:rPr>
-          <w:b/>
-          <w:bCs/>
-        </w:rPr>
-        <w:t>):</w:t>
-      </w:r>
-      <w:r>
-        <w:t xml:space="preserve"> Definir cuál será e</w:t>
-      </w:r>
-      <w:r>
-        <w:t xml:space="preserve">l alcance del </w:t>
-      </w:r>
-      <w:proofErr w:type="spellStart"/>
-      <w:r>
-        <w:t>testing</w:t>
-      </w:r>
-      <w:proofErr w:type="spellEnd"/>
-      <w:r>
-        <w:t xml:space="preserve"> a realizar. Descripción de lo que no esta dentro de este alcance y quedará por fuera del </w:t>
-      </w:r>
-      <w:proofErr w:type="spellStart"/>
-      <w:r>
-        <w:t>testing</w:t>
-      </w:r>
-      <w:proofErr w:type="spellEnd"/>
-      <w:r>
-        <w:t xml:space="preserve">. Definición de fases de testeo y fechas de entrega </w:t>
-      </w:r>
-      <w:r>
-        <w:t xml:space="preserve">(Análisis del negocio, </w:t>
-      </w:r>
-      <w:r>
-        <w:t>documentación</w:t>
-      </w:r>
-      <w:r>
-        <w:t>,</w:t>
-      </w:r>
-      <w:r>
-        <w:t xml:space="preserve"> creación y performance de los escenarios de testo y reléase del producto en los ambientes definidos</w:t>
-      </w:r>
-      <w:r>
-        <w:t>).</w:t>
-      </w:r>
-    </w:p>
-    <w:p>
-      <w:r>
-        <w:rPr>
-          <w:b/>
-          <w:bCs/>
-        </w:rPr>
-        <w:t>Diseño de casos de prueba</w:t>
-      </w:r>
-      <w:r>
-        <w:t>:</w:t>
-      </w:r>
-      <w:r>
-        <w:t xml:space="preserve"> </w:t>
-      </w:r>
-      <w:r>
-        <w:t>Diseño y creación de</w:t>
-      </w:r>
-      <w:r>
-        <w:t xml:space="preserve"> casos de prueba detallados para cada uno de los escenarios seleccionados.</w:t>
-      </w:r>
-      <w:r>
-        <w:t xml:space="preserve"> </w:t>
-      </w:r>
-      <w:r>
-        <w:t xml:space="preserve">Descripción del tipo y niveles de </w:t>
-      </w:r>
-      <w:proofErr w:type="spellStart"/>
-      <w:r>
-        <w:t>testing</w:t>
-      </w:r>
-      <w:proofErr w:type="spellEnd"/>
-      <w:r>
-        <w:t xml:space="preserve"> a realizar:</w:t>
+      <w:r>
+        <w:t>Descripción del tipo y niveles de testing a realizar:</w:t>
       </w:r>
     </w:p>
     <w:p>
@@ -350,128 +280,38 @@
         </w:numPr>
       </w:pPr>
       <w:r>
-        <w:t xml:space="preserve">Manual, automatizados. Pruebas de </w:t>
-      </w:r>
-      <w:proofErr w:type="spellStart"/>
-      <w:r>
-        <w:t>renidmiento</w:t>
-      </w:r>
-      <w:proofErr w:type="spellEnd"/>
-      <w:r>
-        <w:t xml:space="preserve"> y carga. Pruebas de acceso (</w:t>
-      </w:r>
-      <w:proofErr w:type="gramStart"/>
-      <w:r>
-        <w:t>autenticación,  autorización</w:t>
-      </w:r>
-      <w:proofErr w:type="gramEnd"/>
-      <w:r>
-        <w:t>) y seguridad</w:t>
-      </w:r>
-      <w:r>
-        <w:t xml:space="preserve">. </w:t>
-      </w:r>
-      <w:proofErr w:type="spellStart"/>
-      <w:r>
-        <w:t>Smoke</w:t>
-      </w:r>
-      <w:proofErr w:type="spellEnd"/>
-      <w:r>
-        <w:t xml:space="preserve">, </w:t>
-      </w:r>
-      <w:proofErr w:type="spellStart"/>
-      <w:r>
-        <w:t>regression</w:t>
-      </w:r>
-      <w:proofErr w:type="spellEnd"/>
-      <w:r>
-        <w:t xml:space="preserve">, </w:t>
-      </w:r>
-      <w:proofErr w:type="spellStart"/>
-      <w:r>
-        <w:t>sanity</w:t>
-      </w:r>
-      <w:proofErr w:type="spellEnd"/>
+        <w:t>Manual, automatizados. Pruebas de renidmiento y carga. Pruebas de acceso (autenticación,  autorización) y seguridad</w:t>
+      </w:r>
+      <w:r>
+        <w:t xml:space="preserve">. Smoke, regression, sanity testing, integración, </w:t>
+      </w:r>
+      <w:r>
+        <w:t xml:space="preserve">end to end, </w:t>
+      </w:r>
+      <w:r>
+        <w:t>etc.</w:t>
+      </w:r>
+    </w:p>
+    <w:p>
+      <w:r>
+        <w:rPr>
+          <w:b/>
+          <w:bCs/>
+        </w:rPr>
+        <w:t>Documentación y comunicación</w:t>
+      </w:r>
+      <w:r>
+        <w:rPr>
+          <w:b/>
+          <w:bCs/>
+        </w:rPr>
+        <w:t>:</w:t>
+      </w:r>
       <w:r>
         <w:t xml:space="preserve"> </w:t>
       </w:r>
-      <w:proofErr w:type="spellStart"/>
-      <w:r>
-        <w:t>testing</w:t>
-      </w:r>
-      <w:proofErr w:type="spellEnd"/>
-      <w:r>
-        <w:t>, integración, etc.</w:t>
-      </w:r>
-    </w:p>
-    <w:p>
-      <w:r>
-        <w:rPr>
-          <w:b/>
-          <w:bCs/>
-        </w:rPr>
-        <w:t>Documentación y comunicación</w:t>
-      </w:r>
-      <w:r>
-        <w:rPr>
-          <w:b/>
-          <w:bCs/>
-        </w:rPr>
-        <w:t>:</w:t>
-      </w:r>
-      <w:r>
-        <w:t xml:space="preserve"> </w:t>
-      </w:r>
-      <w:r>
-        <w:t xml:space="preserve">Modelos de documentación que serán parte de las tareas del equipo de QA (Bugs, Test cases, Historias de usuario, etc.) y formato de la herramienta a utilizar para </w:t>
-      </w:r>
-      <w:proofErr w:type="spellStart"/>
-      <w:r>
-        <w:t>trackear</w:t>
-      </w:r>
-      <w:proofErr w:type="spellEnd"/>
-      <w:r>
-        <w:t xml:space="preserve"> y comunicar procesos y tareas (Por ejemplo, </w:t>
-      </w:r>
-      <w:proofErr w:type="spellStart"/>
-      <w:r>
-        <w:t>azure</w:t>
-      </w:r>
-      <w:proofErr w:type="spellEnd"/>
-      <w:r>
-        <w:t xml:space="preserve"> </w:t>
-      </w:r>
-      <w:proofErr w:type="spellStart"/>
-      <w:r>
-        <w:t>dev</w:t>
-      </w:r>
-      <w:proofErr w:type="spellEnd"/>
-      <w:r>
-        <w:t xml:space="preserve"> </w:t>
-      </w:r>
-      <w:proofErr w:type="spellStart"/>
-      <w:r>
-        <w:t>ops</w:t>
-      </w:r>
-      <w:proofErr w:type="spellEnd"/>
-      <w:r>
-        <w:t xml:space="preserve">, tipo de </w:t>
-      </w:r>
-      <w:proofErr w:type="spellStart"/>
-      <w:r>
-        <w:t>dashboard</w:t>
-      </w:r>
-      <w:proofErr w:type="spellEnd"/>
-      <w:r>
-        <w:t xml:space="preserve">, formatos de </w:t>
-      </w:r>
-      <w:proofErr w:type="gramStart"/>
-      <w:r>
-        <w:t>los Test</w:t>
-      </w:r>
-      <w:proofErr w:type="gramEnd"/>
-      <w:r>
-        <w:t xml:space="preserve"> plan / suites de test cases). </w:t>
+      <w:r>
+        <w:t xml:space="preserve">Modelos de documentación que serán parte de las tareas del equipo de QA (Bugs, Test cases, Historias de usuario, etc.) y formato de la herramienta a utilizar para trackear y comunicar procesos y tareas (Por ejemplo, azure dev ops, tipo de dashboard, formatos de los Test plan / suites de test cases). </w:t>
       </w:r>
     </w:p>
     <w:p>
@@ -495,42 +335,10 @@
         <w:t>Detalle de ambientes de testeo</w:t>
       </w:r>
       <w:r>
-        <w:t xml:space="preserve">: Descripción de los ambientes del </w:t>
-      </w:r>
-      <w:proofErr w:type="spellStart"/>
-      <w:r>
-        <w:t>scope</w:t>
-      </w:r>
-      <w:proofErr w:type="spellEnd"/>
-      <w:r>
-        <w:t xml:space="preserve"> de </w:t>
-      </w:r>
-      <w:proofErr w:type="spellStart"/>
-      <w:r>
-        <w:t>testing</w:t>
-      </w:r>
-      <w:proofErr w:type="spellEnd"/>
-      <w:r>
-        <w:t xml:space="preserve"> y los </w:t>
-      </w:r>
-      <w:proofErr w:type="gramStart"/>
-      <w:r>
-        <w:t>links</w:t>
-      </w:r>
-      <w:proofErr w:type="gramEnd"/>
-      <w:r>
-        <w:t xml:space="preserve"> para ingresar</w:t>
-      </w:r>
-      <w:r>
-        <w:t xml:space="preserve"> (ambientes, links </w:t>
-      </w:r>
-      <w:proofErr w:type="spellStart"/>
-      <w:r>
-        <w:t>dashboard</w:t>
-      </w:r>
-      <w:proofErr w:type="spellEnd"/>
-      <w:r>
-        <w:t>, links test plan y test suites, etc.).</w:t>
+        <w:t>: Descripción de los ambientes del scope de testing y los links para ingresar</w:t>
+      </w:r>
+      <w:r>
+        <w:t xml:space="preserve"> (ambientes, links dashboard, links test plan y test suites, etc.).</w:t>
       </w:r>
     </w:p>
     <w:p>
@@ -559,14 +367,7 @@
           <w:b/>
           <w:bCs/>
         </w:rPr>
-        <w:t>Criterios de Aceptación de la HU</w:t>
-      </w:r>
-      <w:r>
-        <w:rPr>
-          <w:b/>
-          <w:bCs/>
-        </w:rPr>
-        <w:t>:</w:t>
+        <w:t>Criterios de Aceptación de la HU:</w:t>
       </w:r>
     </w:p>
     <w:p>
@@ -576,9 +377,27 @@
           <w:ilvl w:val="0"/>
           <w:numId w:val="3"/>
         </w:numPr>
-      </w:pPr>
-      <w:r>
-        <w:t>El usuario debe poder ingresar un nombre de usuario, contraseña y aceptar la política de privacidad para iniciar sesión.</w:t>
+        <w:rPr>
+          <w:rFonts w:cstheme="minorHAnsi"/>
+        </w:rPr>
+      </w:pPr>
+      <w:r>
+        <w:rPr>
+          <w:rFonts w:cstheme="minorHAnsi"/>
+        </w:rPr>
+        <w:t>El usuario debe poder ingresar un nombre de usuario, contraseña y aceptar la política de privacidad para iniciar sesión</w:t>
+      </w:r>
+      <w:r>
+        <w:rPr>
+          <w:rFonts w:cstheme="minorHAnsi"/>
+        </w:rPr>
+        <w:t xml:space="preserve"> (Happy path)</w:t>
+      </w:r>
+      <w:r>
+        <w:rPr>
+          <w:rFonts w:cstheme="minorHAnsi"/>
+        </w:rPr>
+        <w:t>.</w:t>
       </w:r>
     </w:p>
     <w:p>
@@ -588,8 +407,14 @@
           <w:ilvl w:val="0"/>
           <w:numId w:val="3"/>
         </w:numPr>
-      </w:pPr>
-      <w:r>
+        <w:rPr>
+          <w:rFonts w:cstheme="minorHAnsi"/>
+        </w:rPr>
+      </w:pPr>
+      <w:r>
+        <w:rPr>
+          <w:rFonts w:cstheme="minorHAnsi"/>
+        </w:rPr>
         <w:t>El sistema debe mostrar un mensaje de error si el usuario intenta iniciar sesión sin aceptar la política de privacidad.</w:t>
       </w:r>
     </w:p>
@@ -600,11 +425,55 @@
           <w:ilvl w:val="0"/>
           <w:numId w:val="3"/>
         </w:numPr>
-      </w:pPr>
-      <w:r>
+        <w:rPr>
+          <w:rFonts w:cstheme="minorHAnsi"/>
+        </w:rPr>
+      </w:pPr>
+      <w:r>
+        <w:rPr>
+          <w:rFonts w:cstheme="minorHAnsi"/>
+        </w:rPr>
+        <w:t>El proceso de inicio de sesión no debe ser completado si el usuario no llena alguno de los campos requeridos.</w:t>
+      </w:r>
+    </w:p>
+    <w:p>
+      <w:pPr>
+        <w:pStyle w:val="Prrafodelista"/>
+        <w:numPr>
+          <w:ilvl w:val="0"/>
+          <w:numId w:val="3"/>
+        </w:numPr>
+        <w:rPr>
+          <w:rFonts w:cstheme="minorHAnsi"/>
+        </w:rPr>
+      </w:pPr>
+      <w:r>
+        <w:rPr>
+          <w:rFonts w:cstheme="minorHAnsi"/>
+        </w:rPr>
+        <w:lastRenderedPageBreak/>
         <w:t>Después de iniciar sesión correctamente, el usuario debe ser redirigido a la página principal.</w:t>
       </w:r>
     </w:p>
+    <w:p>
+      <w:pPr>
+        <w:pStyle w:val="Prrafodelista"/>
+        <w:numPr>
+          <w:ilvl w:val="0"/>
+          <w:numId w:val="3"/>
+        </w:numPr>
+        <w:rPr>
+          <w:rFonts w:cstheme="minorHAnsi"/>
+        </w:rPr>
+      </w:pPr>
+      <w:r>
+        <w:rPr>
+          <w:rFonts w:cstheme="minorHAnsi"/>
+          <w:shd w:val="clear" w:color="auto" w:fill="F7F7F8"/>
+        </w:rPr>
+        <w:t>Comprobar que el texto relacionado con la política de privacidad se muestra correctamente en diferentes idiomas y se adapta a las diferentes ubicaciones de los mercados.</w:t>
+      </w:r>
+    </w:p>
     <w:p/>
     <w:p>
       <w:pPr>
@@ -618,52 +487,230 @@
           <w:b/>
           <w:bCs/>
         </w:rPr>
+        <w:t>2 - Escritura en BDD Gherkin de los casos de prueba:</w:t>
+      </w:r>
+    </w:p>
+    <w:p>
+      <w:r>
+        <w:t>Código</w:t>
+      </w:r>
+      <w:r>
+        <w:t xml:space="preserve"> para archivo .feature:</w:t>
+      </w:r>
+    </w:p>
+    <w:p>
+      <w:r>
+        <w:t>Feature: Modificar proceso de login con política de privacidad</w:t>
+      </w:r>
+    </w:p>
+    <w:p>
+      <w:r>
+        <w:t xml:space="preserve">  Scenario: Inicio de sesión con éxito</w:t>
+      </w:r>
+    </w:p>
+    <w:p>
+      <w:r>
+        <w:t xml:space="preserve">    Given El usuario está en la página de inicio de sesión</w:t>
+      </w:r>
+    </w:p>
+    <w:p>
+      <w:r>
+        <w:t xml:space="preserve">    When El usuario ingresa "nombre_usuario" y "contraseña" válidos</w:t>
+      </w:r>
+    </w:p>
+    <w:p>
+      <w:r>
+        <w:t xml:space="preserve">    And El usuario marca la casilla de política de privacidad</w:t>
+      </w:r>
+    </w:p>
+    <w:p>
+      <w:r>
+        <w:t xml:space="preserve">    And El usuario hace clic en el botón de inicio de sesión</w:t>
+      </w:r>
+    </w:p>
+    <w:p>
+      <w:r>
+        <w:t xml:space="preserve">    Then El usuario debería ser redirigido a la página principal</w:t>
+      </w:r>
+    </w:p>
+    <w:p/>
+    <w:p>
+      <w:r>
+        <w:t>Código para archivo .feature (fallo de inicio de sesión):</w:t>
+      </w:r>
+    </w:p>
+    <w:p>
+      <w:r>
+        <w:t xml:space="preserve">  Scenario: Fallo de inicio de sesión sin aceptar política de privacidad</w:t>
+      </w:r>
+    </w:p>
+    <w:p>
+      <w:r>
+        <w:t xml:space="preserve">    Given El usuario está en la página de inicio de sesión</w:t>
+      </w:r>
+    </w:p>
+    <w:p>
+      <w:r>
+        <w:t xml:space="preserve">    When El usuario ingresa "nombre_usuario" y "contraseña" válidos</w:t>
+      </w:r>
+    </w:p>
+    <w:p>
+      <w:r>
+        <w:t xml:space="preserve">    And El usuario no marca la casilla de política de privacidad</w:t>
+      </w:r>
+    </w:p>
+    <w:p>
+      <w:r>
+        <w:t xml:space="preserve">    And El usuario hace clic en el botón de inicio de sesión</w:t>
+      </w:r>
+    </w:p>
+    <w:p>
+      <w:r>
+        <w:t xml:space="preserve">    Then Debería ver un mensaje de error indicando que debe aceptar la política de privacidad</w:t>
+      </w:r>
+    </w:p>
+    <w:p/>
+    <w:p>
+      <w:pPr>
+        <w:rPr>
+          <w:b/>
+          <w:bCs/>
+        </w:rPr>
+      </w:pPr>
+      <w:r>
+        <w:rPr>
+          <w:b/>
+          <w:bCs/>
+        </w:rPr>
+        <w:t>3- Herramientas para validar la HU en cada disciplina:</w:t>
+      </w:r>
+    </w:p>
+    <w:p/>
+    <w:p>
+      <w:r>
+        <w:t>WEB: Selenium WebDriver o Cypress para automatización de pruebas. Y el mismo browser para testing manual.</w:t>
+      </w:r>
+    </w:p>
+    <w:p>
+      <w:r>
+        <w:t>iOS: XCTest para pruebas en aplicaciones iOS.</w:t>
+      </w:r>
+    </w:p>
+    <w:p>
+      <w:r>
+        <w:t>Android: Espresso para pruebas en aplicaciones Android.</w:t>
+      </w:r>
+    </w:p>
+    <w:p>
+      <w:r>
+        <w:t>Backend: Postman o Soap UI para pruebas de API. MSQLsms para realizar pruebas en la DB</w:t>
+      </w:r>
+    </w:p>
+    <w:p/>
+    <w:p/>
+    <w:p>
+      <w:pPr>
+        <w:rPr>
+          <w:b/>
+          <w:bCs/>
+        </w:rPr>
+      </w:pPr>
+      <w:r>
+        <w:rPr>
+          <w:b/>
+          <w:bCs/>
+        </w:rPr>
         <w:lastRenderedPageBreak/>
-        <w:t>2</w:t>
-      </w:r>
-      <w:r>
-        <w:rPr>
-          <w:b/>
-          <w:bCs/>
-        </w:rPr>
-        <w:t xml:space="preserve"> </w:t>
-      </w:r>
-      <w:r>
-        <w:rPr>
-          <w:b/>
-          <w:bCs/>
-        </w:rPr>
-        <w:t>-</w:t>
-      </w:r>
-      <w:r>
-        <w:rPr>
-          <w:b/>
-          <w:bCs/>
-        </w:rPr>
-        <w:t xml:space="preserve"> </w:t>
-      </w:r>
-      <w:r>
-        <w:rPr>
-          <w:b/>
-          <w:bCs/>
-        </w:rPr>
-        <w:t xml:space="preserve">Escritura en BDD </w:t>
-      </w:r>
-      <w:proofErr w:type="spellStart"/>
-      <w:r>
-        <w:rPr>
-          <w:b/>
-          <w:bCs/>
-        </w:rPr>
-        <w:t>Gherkin</w:t>
-      </w:r>
-      <w:proofErr w:type="spellEnd"/>
-      <w:r>
-        <w:rPr>
-          <w:b/>
-          <w:bCs/>
-        </w:rPr>
-        <w:t xml:space="preserve"> de los casos de prueba:</w:t>
+        <w:t>4- Ceremonias y reuniones durante el Sprint:</w:t>
+      </w:r>
+    </w:p>
+    <w:p/>
+    <w:p>
+      <w:r>
+        <w:rPr>
+          <w:b/>
+          <w:bCs/>
+        </w:rPr>
+        <w:t>Planificación del Sprint:</w:t>
+      </w:r>
+      <w:r>
+        <w:t xml:space="preserve"> Definir las historias de usuario a trabajar en el Sprint.</w:t>
+      </w:r>
+    </w:p>
+    <w:p>
+      <w:r>
+        <w:rPr>
+          <w:b/>
+          <w:bCs/>
+        </w:rPr>
+        <w:t>Daily Standup:</w:t>
+      </w:r>
+      <w:r>
+        <w:t xml:space="preserve"> Reunión diaria de sincronización para compartir el progreso y obstáculos.</w:t>
+      </w:r>
+    </w:p>
+    <w:p>
+      <w:r>
+        <w:rPr>
+          <w:b/>
+          <w:bCs/>
+        </w:rPr>
+        <w:t>Grooming</w:t>
+      </w:r>
+      <w:r>
+        <w:t>: Reunión donde se hace una limpieza del backlog</w:t>
+      </w:r>
+    </w:p>
+    <w:p>
+      <w:r>
+        <w:rPr>
+          <w:b/>
+          <w:bCs/>
+        </w:rPr>
+        <w:t>Retro</w:t>
+      </w:r>
+      <w:r>
+        <w:t>: Evaluar el Sprint y planificar mejoras para el siguiente.</w:t>
+      </w:r>
+    </w:p>
+    <w:p>
+      <w:r>
+        <w:rPr>
+          <w:b/>
+          <w:bCs/>
+        </w:rPr>
+        <w:t>Demo</w:t>
+      </w:r>
+      <w:r>
+        <w:t>: Mostrarle al cliente el desarrollo de los tickets elaborados en el sprint.</w:t>
+      </w:r>
+    </w:p>
+    <w:p>
+      <w:pPr>
+        <w:rPr>
+          <w:b/>
+          <w:bCs/>
+        </w:rPr>
+      </w:pPr>
+    </w:p>
+    <w:p>
+      <w:pPr>
+        <w:rPr>
+          <w:b/>
+          <w:bCs/>
+        </w:rPr>
+      </w:pPr>
+      <w:r>
+        <w:rPr>
+          <w:b/>
+          <w:bCs/>
+        </w:rPr>
+        <w:t>5 - Herramientas para regresión automática:</w:t>
+      </w:r>
+    </w:p>
+    <w:p>
+      <w:r>
+        <w:t>a. Automatización:</w:t>
       </w:r>
     </w:p>
     <w:p>
@@ -676,215 +723,33 @@
         <w:rPr>
           <w:lang w:val="en-US"/>
         </w:rPr>
-        <w:t>Código</w:t>
-      </w:r>
-      <w:r>
-        <w:rPr>
-          <w:lang w:val="en-US"/>
-        </w:rPr>
-        <w:t xml:space="preserve"> para </w:t>
-      </w:r>
-      <w:proofErr w:type="spellStart"/>
-      <w:proofErr w:type="gramStart"/>
-      <w:r>
-        <w:rPr>
-          <w:lang w:val="en-US"/>
-        </w:rPr>
-        <w:t>archivo</w:t>
-      </w:r>
-      <w:proofErr w:type="spellEnd"/>
-      <w:r>
-        <w:rPr>
-          <w:lang w:val="en-US"/>
-        </w:rPr>
-        <w:t xml:space="preserve"> .feature</w:t>
-      </w:r>
-      <w:proofErr w:type="gramEnd"/>
-      <w:r>
-        <w:rPr>
-          <w:lang w:val="en-US"/>
-        </w:rPr>
-        <w:t>:</w:t>
-      </w:r>
-    </w:p>
-    <w:p>
-      <w:proofErr w:type="spellStart"/>
-      <w:r>
-        <w:t>Feature</w:t>
-      </w:r>
-      <w:proofErr w:type="spellEnd"/>
-      <w:r>
-        <w:t xml:space="preserve">: Modificar proceso de </w:t>
-      </w:r>
-      <w:proofErr w:type="spellStart"/>
-      <w:r>
-        <w:t>login</w:t>
-      </w:r>
-      <w:proofErr w:type="spellEnd"/>
-      <w:r>
-        <w:t xml:space="preserve"> con política de privacidad</w:t>
-      </w:r>
-    </w:p>
-    <w:p>
-      <w:r>
-        <w:t xml:space="preserve">  </w:t>
-      </w:r>
-      <w:proofErr w:type="spellStart"/>
-      <w:r>
-        <w:t>Scenario</w:t>
-      </w:r>
-      <w:proofErr w:type="spellEnd"/>
-      <w:r>
-        <w:t>: Inicio de sesión con éxito</w:t>
-      </w:r>
-    </w:p>
-    <w:p>
-      <w:r>
-        <w:t xml:space="preserve">    </w:t>
-      </w:r>
-      <w:proofErr w:type="spellStart"/>
-      <w:r>
-        <w:t>Given</w:t>
-      </w:r>
-      <w:proofErr w:type="spellEnd"/>
-      <w:r>
-        <w:t xml:space="preserve"> El usuario está en la página de inicio de sesión</w:t>
-      </w:r>
-    </w:p>
-    <w:p>
-      <w:r>
-        <w:t xml:space="preserve">    </w:t>
-      </w:r>
-      <w:proofErr w:type="spellStart"/>
-      <w:r>
-        <w:t>When</w:t>
-      </w:r>
-      <w:proofErr w:type="spellEnd"/>
-      <w:r>
-        <w:t xml:space="preserve"> El usuario ingresa "</w:t>
-      </w:r>
-      <w:proofErr w:type="spellStart"/>
-      <w:r>
-        <w:t>nombre_usuario</w:t>
-      </w:r>
-      <w:proofErr w:type="spellEnd"/>
-      <w:r>
-        <w:t>" y "contraseña" válidos</w:t>
-      </w:r>
-    </w:p>
-    <w:p>
-      <w:r>
-        <w:t xml:space="preserve">    And El usuario marca la casilla de política de privacidad</w:t>
-      </w:r>
-    </w:p>
-    <w:p>
-      <w:r>
-        <w:t xml:space="preserve">    And El usuario hace clic en el botón de inicio de sesión</w:t>
-      </w:r>
-    </w:p>
-    <w:p>
-      <w:r>
-        <w:t xml:space="preserve">    </w:t>
-      </w:r>
-      <w:proofErr w:type="spellStart"/>
-      <w:r>
-        <w:t>Then</w:t>
-      </w:r>
-      <w:proofErr w:type="spellEnd"/>
-      <w:r>
-        <w:t xml:space="preserve"> El usuario debería ser redirigido a la página principal</w:t>
+        <w:t>Web: Selenium WebDriver + Python / Cypress + Java</w:t>
+      </w:r>
+    </w:p>
+    <w:p>
+      <w:r>
+        <w:t xml:space="preserve">iOS: XCTest o herramientas como Appium </w:t>
+      </w:r>
+    </w:p>
+    <w:p>
+      <w:r>
+        <w:t>Android: Espresso o Appium</w:t>
+      </w:r>
+    </w:p>
+    <w:p>
+      <w:r>
+        <w:t>Backend: Frameworks de pruebas de API (por ejemplo, Postman, RestAssured).</w:t>
       </w:r>
     </w:p>
     <w:p/>
     <w:p>
       <w:r>
-        <w:t xml:space="preserve">Código para </w:t>
-      </w:r>
-      <w:proofErr w:type="gramStart"/>
-      <w:r>
-        <w:t>archivo .</w:t>
-      </w:r>
-      <w:proofErr w:type="spellStart"/>
-      <w:r>
-        <w:t>feature</w:t>
-      </w:r>
-      <w:proofErr w:type="spellEnd"/>
-      <w:proofErr w:type="gramEnd"/>
-      <w:r>
-        <w:t xml:space="preserve"> (fallo de inicio de sesión)</w:t>
-      </w:r>
-      <w:r>
-        <w:t>:</w:t>
-      </w:r>
-    </w:p>
-    <w:p>
-      <w:r>
-        <w:t xml:space="preserve">  </w:t>
-      </w:r>
-      <w:proofErr w:type="spellStart"/>
-      <w:r>
-        <w:t>Scenario</w:t>
-      </w:r>
-      <w:proofErr w:type="spellEnd"/>
-      <w:r>
-        <w:t>: Fallo de inicio de sesión sin aceptar política de privacidad</w:t>
-      </w:r>
-    </w:p>
-    <w:p>
-      <w:r>
-        <w:t xml:space="preserve">    </w:t>
-      </w:r>
-      <w:proofErr w:type="spellStart"/>
-      <w:r>
-        <w:t>Given</w:t>
-      </w:r>
-      <w:proofErr w:type="spellEnd"/>
-      <w:r>
-        <w:t xml:space="preserve"> El usuario está en la página de inicio de sesión</w:t>
-      </w:r>
-    </w:p>
-    <w:p>
-      <w:r>
-        <w:t xml:space="preserve">    </w:t>
-      </w:r>
-      <w:proofErr w:type="spellStart"/>
-      <w:r>
-        <w:t>When</w:t>
-      </w:r>
-      <w:proofErr w:type="spellEnd"/>
-      <w:r>
-        <w:t xml:space="preserve"> El usuario ingresa "</w:t>
-      </w:r>
-      <w:proofErr w:type="spellStart"/>
-      <w:r>
-        <w:t>nombre_usuario</w:t>
-      </w:r>
-      <w:proofErr w:type="spellEnd"/>
-      <w:r>
-        <w:t>" y "contraseña" válidos</w:t>
-      </w:r>
-    </w:p>
-    <w:p>
-      <w:r>
-        <w:t xml:space="preserve">    And El usuario no marca la casilla de política de privacidad</w:t>
-      </w:r>
-    </w:p>
-    <w:p>
-      <w:r>
-        <w:t xml:space="preserve">    And El usuario hace clic en el botón de inicio de sesión</w:t>
-      </w:r>
-    </w:p>
-    <w:p>
-      <w:r>
-        <w:t xml:space="preserve">    </w:t>
-      </w:r>
-      <w:proofErr w:type="spellStart"/>
-      <w:r>
-        <w:t>Then</w:t>
-      </w:r>
-      <w:proofErr w:type="spellEnd"/>
-      <w:r>
-        <w:t xml:space="preserve"> Debería ver un mensaje de error indicando que debe aceptar la política de privacidad</w:t>
+        <w:t xml:space="preserve">b. Herramientas de CI/CD: </w:t>
+      </w:r>
+    </w:p>
+    <w:p>
+      <w:r>
+        <w:t xml:space="preserve">Jenkins, Azure Dev Ops,  GitLab </w:t>
       </w:r>
     </w:p>
     <w:p/>
@@ -900,478 +765,72 @@
           <w:b/>
           <w:bCs/>
         </w:rPr>
-        <w:t>3-</w:t>
-      </w:r>
-      <w:r>
-        <w:rPr>
-          <w:b/>
-          <w:bCs/>
-        </w:rPr>
-        <w:t xml:space="preserve"> </w:t>
-      </w:r>
-      <w:r>
-        <w:rPr>
-          <w:b/>
-          <w:bCs/>
-        </w:rPr>
-        <w:t>Herramientas para validar la HU en cada disciplina:</w:t>
+        <w:t>6 - Estrategia</w:t>
+      </w:r>
+      <w:r>
+        <w:rPr>
+          <w:b/>
+          <w:bCs/>
+        </w:rPr>
+        <w:t>s</w:t>
+      </w:r>
+      <w:r>
+        <w:rPr>
+          <w:b/>
+          <w:bCs/>
+        </w:rPr>
+        <w:t xml:space="preserve"> en caso de HU prioritaria tardía:</w:t>
+      </w:r>
+    </w:p>
+    <w:p>
+      <w:r>
+        <w:t>Si no puedo probar una HU prioritaria debido a restricciones de tiempo, consideraría lo siguiente:</w:t>
+      </w:r>
+    </w:p>
+    <w:p>
+      <w:r>
+        <w:t>- Comunicar inmediatamente al equipo de desarrollo y al Product Owner sobre la posibilidad de no cumplir con la prueba.</w:t>
+      </w:r>
+    </w:p>
+    <w:p>
+      <w:r>
+        <w:t>- Priorizar las pruebas más críticas y de mayor impacto para minimizar los riesgos.</w:t>
+      </w:r>
+    </w:p>
+    <w:p>
+      <w:r>
+        <w:t>- Si es posible, trabajar en colaboración con el equipo de desarrollo para realizar pruebas m</w:t>
+      </w:r>
+      <w:r>
+        <w:t>m</w:t>
+      </w:r>
+      <w:r>
+        <w:t>anuales rápidas y esenciales.</w:t>
+      </w:r>
+    </w:p>
+    <w:p>
+      <w:r>
+        <w:t>- Documentar la falta de prueba y sus posibles impactos en el producto.</w:t>
       </w:r>
     </w:p>
     <w:p/>
-    <w:p>
-      <w:r>
-        <w:t xml:space="preserve">WEB: </w:t>
-      </w:r>
-      <w:proofErr w:type="spellStart"/>
-      <w:r>
-        <w:t>Selenium</w:t>
-      </w:r>
-      <w:proofErr w:type="spellEnd"/>
-      <w:r>
-        <w:t xml:space="preserve"> </w:t>
-      </w:r>
-      <w:proofErr w:type="spellStart"/>
-      <w:r>
-        <w:t>WebDriver</w:t>
-      </w:r>
-      <w:proofErr w:type="spellEnd"/>
-      <w:r>
-        <w:t xml:space="preserve"> o </w:t>
-      </w:r>
-      <w:proofErr w:type="spellStart"/>
-      <w:r>
-        <w:t>Cypress</w:t>
-      </w:r>
-      <w:proofErr w:type="spellEnd"/>
-      <w:r>
-        <w:t xml:space="preserve"> para automatización de pruebas. Y el mismo browser para </w:t>
-      </w:r>
-      <w:proofErr w:type="spellStart"/>
-      <w:r>
-        <w:t>testing</w:t>
-      </w:r>
-      <w:proofErr w:type="spellEnd"/>
-      <w:r>
-        <w:t xml:space="preserve"> manual.</w:t>
-      </w:r>
-    </w:p>
-    <w:p>
-      <w:r>
-        <w:t xml:space="preserve">iOS: </w:t>
-      </w:r>
-      <w:proofErr w:type="spellStart"/>
-      <w:r>
-        <w:t>XCTest</w:t>
-      </w:r>
-      <w:proofErr w:type="spellEnd"/>
-      <w:r>
-        <w:t xml:space="preserve"> para pruebas en aplicaciones iOS.</w:t>
-      </w:r>
-    </w:p>
-    <w:p>
-      <w:r>
-        <w:t xml:space="preserve">Android: </w:t>
-      </w:r>
-      <w:proofErr w:type="spellStart"/>
-      <w:r>
-        <w:t>Espresso</w:t>
-      </w:r>
-      <w:proofErr w:type="spellEnd"/>
-      <w:r>
-        <w:t xml:space="preserve"> para pruebas en aplicaciones Android.</w:t>
-      </w:r>
-    </w:p>
-    <w:p>
-      <w:proofErr w:type="spellStart"/>
-      <w:r>
-        <w:t>Backend</w:t>
-      </w:r>
-      <w:proofErr w:type="spellEnd"/>
-      <w:r>
-        <w:t xml:space="preserve">: </w:t>
-      </w:r>
-      <w:proofErr w:type="spellStart"/>
-      <w:r>
-        <w:t>Postman</w:t>
-      </w:r>
-      <w:proofErr w:type="spellEnd"/>
-      <w:r>
-        <w:t xml:space="preserve"> o </w:t>
-      </w:r>
-      <w:proofErr w:type="spellStart"/>
-      <w:r>
-        <w:t>Soap</w:t>
-      </w:r>
-      <w:proofErr w:type="spellEnd"/>
-      <w:r>
-        <w:t xml:space="preserve"> UI para pruebas de API. </w:t>
-      </w:r>
-      <w:proofErr w:type="spellStart"/>
-      <w:r>
-        <w:t>MSQLsms</w:t>
-      </w:r>
-      <w:proofErr w:type="spellEnd"/>
-      <w:r>
-        <w:t xml:space="preserve"> para realizar pruebas en la DB</w:t>
-      </w:r>
-    </w:p>
     <w:p/>
-    <w:p>
-      <w:pPr>
-        <w:rPr>
-          <w:b/>
-          <w:bCs/>
-        </w:rPr>
-      </w:pPr>
-      <w:r>
-        <w:rPr>
-          <w:b/>
-          <w:bCs/>
-        </w:rPr>
-        <w:t>4-</w:t>
-      </w:r>
-      <w:r>
-        <w:rPr>
-          <w:b/>
-          <w:bCs/>
-        </w:rPr>
-        <w:t xml:space="preserve"> </w:t>
-      </w:r>
-      <w:r>
-        <w:rPr>
-          <w:b/>
-          <w:bCs/>
-        </w:rPr>
-        <w:t>Ceremonias y reuniones durante el Sprint:</w:t>
-      </w:r>
-    </w:p>
     <w:p/>
-    <w:p>
-      <w:r>
-        <w:t>Planificación del Sprint: Definir las historias de usuario a trabajar en el Sprint.</w:t>
-      </w:r>
-    </w:p>
-    <w:p>
-      <w:proofErr w:type="spellStart"/>
-      <w:r>
-        <w:t>Daily</w:t>
-      </w:r>
-      <w:proofErr w:type="spellEnd"/>
-      <w:r>
-        <w:t xml:space="preserve"> </w:t>
-      </w:r>
-      <w:proofErr w:type="spellStart"/>
-      <w:r>
-        <w:t>Standup</w:t>
-      </w:r>
-      <w:proofErr w:type="spellEnd"/>
-      <w:r>
-        <w:t>: Reunión diaria de sincronización para compartir el progreso y obstáculos.</w:t>
-      </w:r>
-    </w:p>
-    <w:p>
-      <w:r>
-        <w:t>Grooming: Reunión donde se hace una limpieza del backlog</w:t>
-      </w:r>
-    </w:p>
-    <w:p>
-      <w:r>
+    <w:p/>
+    <w:p/>
+    <w:p>
+      <w:pPr>
+        <w:rPr>
+          <w:b/>
+          <w:bCs/>
+        </w:rPr>
+      </w:pPr>
+      <w:r>
+        <w:rPr>
+          <w:b/>
+          <w:bCs/>
+        </w:rPr>
         <w:lastRenderedPageBreak/>
-        <w:t>Retro: Evaluar el Sprint y planificar mejoras para el siguiente.</w:t>
-      </w:r>
-    </w:p>
-    <w:p>
-      <w:r>
-        <w:t xml:space="preserve">Demo: Mostrarle al cliente el desarrollo de los </w:t>
-      </w:r>
-      <w:proofErr w:type="gramStart"/>
-      <w:r>
-        <w:t>tickets</w:t>
-      </w:r>
-      <w:proofErr w:type="gramEnd"/>
-      <w:r>
-        <w:t xml:space="preserve"> elaborados en el sprint.</w:t>
-      </w:r>
-    </w:p>
-    <w:p>
-      <w:pPr>
-        <w:rPr>
-          <w:b/>
-          <w:bCs/>
-        </w:rPr>
-      </w:pPr>
-    </w:p>
-    <w:p>
-      <w:pPr>
-        <w:rPr>
-          <w:b/>
-          <w:bCs/>
-        </w:rPr>
-      </w:pPr>
-      <w:r>
-        <w:rPr>
-          <w:b/>
-          <w:bCs/>
-        </w:rPr>
-        <w:t>5</w:t>
-      </w:r>
-      <w:r>
-        <w:rPr>
-          <w:b/>
-          <w:bCs/>
-        </w:rPr>
-        <w:t xml:space="preserve"> </w:t>
-      </w:r>
-      <w:r>
-        <w:rPr>
-          <w:b/>
-          <w:bCs/>
-        </w:rPr>
-        <w:t>-</w:t>
-      </w:r>
-      <w:r>
-        <w:rPr>
-          <w:b/>
-          <w:bCs/>
-        </w:rPr>
-        <w:t xml:space="preserve"> </w:t>
-      </w:r>
-      <w:r>
-        <w:rPr>
-          <w:b/>
-          <w:bCs/>
-        </w:rPr>
-        <w:t>Herramientas para regresión automática:</w:t>
-      </w:r>
-    </w:p>
-    <w:p>
-      <w:r>
-        <w:t>a. Automatización:</w:t>
-      </w:r>
-    </w:p>
-    <w:p>
-      <w:pPr>
-        <w:rPr>
-          <w:lang w:val="en-US"/>
-        </w:rPr>
-      </w:pPr>
-      <w:r>
-        <w:rPr>
-          <w:lang w:val="en-US"/>
-        </w:rPr>
-        <w:t>Web: Selenium WebDriver + Python / Cypress + Java</w:t>
-      </w:r>
-    </w:p>
-    <w:p>
-      <w:r>
-        <w:t xml:space="preserve">iOS: </w:t>
-      </w:r>
-      <w:proofErr w:type="spellStart"/>
-      <w:r>
-        <w:t>XCTest</w:t>
-      </w:r>
-      <w:proofErr w:type="spellEnd"/>
-      <w:r>
-        <w:t xml:space="preserve"> o herramientas como </w:t>
-      </w:r>
-      <w:proofErr w:type="spellStart"/>
-      <w:r>
-        <w:t>Appium</w:t>
-      </w:r>
-      <w:proofErr w:type="spellEnd"/>
-      <w:r>
-        <w:t xml:space="preserve"> </w:t>
-      </w:r>
-    </w:p>
-    <w:p>
-      <w:r>
-        <w:t xml:space="preserve">Android: </w:t>
-      </w:r>
-      <w:proofErr w:type="spellStart"/>
-      <w:r>
-        <w:t>Espresso</w:t>
-      </w:r>
-      <w:proofErr w:type="spellEnd"/>
-      <w:r>
-        <w:t xml:space="preserve"> o </w:t>
-      </w:r>
-      <w:proofErr w:type="spellStart"/>
-      <w:r>
-        <w:t>Appium</w:t>
-      </w:r>
-      <w:proofErr w:type="spellEnd"/>
-    </w:p>
-    <w:p>
-      <w:proofErr w:type="spellStart"/>
-      <w:r>
-        <w:t>Backend</w:t>
-      </w:r>
-      <w:proofErr w:type="spellEnd"/>
-      <w:r>
-        <w:t xml:space="preserve">: </w:t>
-      </w:r>
-      <w:proofErr w:type="spellStart"/>
-      <w:r>
-        <w:t>Frameworks</w:t>
-      </w:r>
-      <w:proofErr w:type="spellEnd"/>
-      <w:r>
-        <w:t xml:space="preserve"> de pruebas de API (por ejemplo, </w:t>
-      </w:r>
-      <w:proofErr w:type="spellStart"/>
-      <w:r>
-        <w:t>Postman</w:t>
-      </w:r>
-      <w:proofErr w:type="spellEnd"/>
-      <w:r>
-        <w:t xml:space="preserve">, </w:t>
-      </w:r>
-      <w:proofErr w:type="spellStart"/>
-      <w:r>
-        <w:t>RestAssured</w:t>
-      </w:r>
-      <w:proofErr w:type="spellEnd"/>
-      <w:r>
-        <w:t>).</w:t>
-      </w:r>
-    </w:p>
-    <w:p/>
-    <w:p>
-      <w:r>
-        <w:t xml:space="preserve">b. Herramientas de CI/CD: </w:t>
-      </w:r>
-    </w:p>
-    <w:p>
-      <w:pPr>
-        <w:rPr>
-          <w:lang w:val="en-US"/>
-        </w:rPr>
-      </w:pPr>
-      <w:r>
-        <w:rPr>
-          <w:lang w:val="en-US"/>
-        </w:rPr>
-        <w:t xml:space="preserve">Jenkins, Azure Dev </w:t>
-      </w:r>
-      <w:proofErr w:type="gramStart"/>
-      <w:r>
-        <w:rPr>
-          <w:lang w:val="en-US"/>
-        </w:rPr>
-        <w:t>Ops,  GitLab</w:t>
-      </w:r>
-      <w:proofErr w:type="gramEnd"/>
-      <w:r>
-        <w:rPr>
-          <w:lang w:val="en-US"/>
-        </w:rPr>
-        <w:t xml:space="preserve"> </w:t>
-      </w:r>
-    </w:p>
-    <w:p>
-      <w:pPr>
-        <w:rPr>
-          <w:lang w:val="en-US"/>
-        </w:rPr>
-      </w:pPr>
-    </w:p>
-    <w:p>
-      <w:pPr>
-        <w:rPr>
-          <w:b/>
-          <w:bCs/>
-        </w:rPr>
-      </w:pPr>
-      <w:r>
-        <w:rPr>
-          <w:b/>
-          <w:bCs/>
-        </w:rPr>
-        <w:t>6 -</w:t>
-      </w:r>
-      <w:r>
-        <w:rPr>
-          <w:b/>
-          <w:bCs/>
-        </w:rPr>
-        <w:t xml:space="preserve"> </w:t>
-      </w:r>
-      <w:r>
-        <w:rPr>
-          <w:b/>
-          <w:bCs/>
-        </w:rPr>
-        <w:t>Estrategia en caso de HU prioritaria tardía:</w:t>
-      </w:r>
-    </w:p>
-    <w:p>
-      <w:r>
-        <w:t>Si no puedo probar una HU prioritaria debido a restricciones de tiempo, consideraría lo siguiente:</w:t>
-      </w:r>
-    </w:p>
-    <w:p>
-      <w:r>
-        <w:t xml:space="preserve">- Comunicar inmediatamente al equipo de desarrollo y al </w:t>
-      </w:r>
-      <w:proofErr w:type="spellStart"/>
-      <w:r>
-        <w:t>Product</w:t>
-      </w:r>
-      <w:proofErr w:type="spellEnd"/>
-      <w:r>
-        <w:t xml:space="preserve"> </w:t>
-      </w:r>
-      <w:proofErr w:type="spellStart"/>
-      <w:r>
-        <w:t>Owner</w:t>
-      </w:r>
-      <w:proofErr w:type="spellEnd"/>
-      <w:r>
-        <w:t xml:space="preserve"> sobre la posibilidad de no cumplir con la prueba.</w:t>
-      </w:r>
-    </w:p>
-    <w:p>
-      <w:r>
-        <w:t>- Priorizar las pruebas más críticas y de mayor impacto para minimizar los riesgos.</w:t>
-      </w:r>
-    </w:p>
-    <w:p>
-      <w:r>
-        <w:t xml:space="preserve">- Si es posible, trabajar en colaboración con el equipo de desarrollo para realizar pruebas </w:t>
-      </w:r>
-      <w:proofErr w:type="spellStart"/>
-      <w:r>
-        <w:t>m</w:t>
-      </w:r>
-      <w:r>
-        <w:t>m</w:t>
-      </w:r>
-      <w:r>
-        <w:t>anuales</w:t>
-      </w:r>
-      <w:proofErr w:type="spellEnd"/>
-      <w:r>
-        <w:t xml:space="preserve"> rápidas y esenciales.</w:t>
-      </w:r>
-    </w:p>
-    <w:p>
-      <w:r>
-        <w:t>- Documentar la falta de prueba y sus posibles impactos en el producto.</w:t>
-      </w:r>
-    </w:p>
-    <w:p/>
-    <w:p>
-      <w:pPr>
-        <w:rPr>
-          <w:b/>
-          <w:bCs/>
-        </w:rPr>
-      </w:pPr>
-      <w:r>
-        <w:rPr>
-          <w:b/>
-          <w:bCs/>
-        </w:rPr>
         <w:t>Prueba exploratoria y reporte de bugs:</w:t>
       </w:r>
     </w:p>
@@ -1421,348 +880,298 @@
           <w:i/>
           <w:iCs/>
         </w:rPr>
-        <w:t xml:space="preserve">TK 01 – Front </w:t>
-      </w:r>
-      <w:proofErr w:type="spellStart"/>
-      <w:r>
-        <w:rPr>
+        <w:t xml:space="preserve">TK 01 – Front end </w:t>
+      </w:r>
+      <w:r>
+        <w:rPr>
+          <w:b/>
+          <w:bCs/>
           <w:i/>
           <w:iCs/>
         </w:rPr>
-        <w:t>end</w:t>
-      </w:r>
-      <w:proofErr w:type="spellEnd"/>
-      <w:r>
-        <w:rPr>
+        <w:t>www.</w:t>
+      </w:r>
+      <w:r>
+        <w:rPr>
+          <w:b/>
+          <w:bCs/>
           <w:i/>
           <w:iCs/>
         </w:rPr>
-        <w:t xml:space="preserve"> elpais.es – </w:t>
-      </w:r>
-      <w:proofErr w:type="spellStart"/>
+        <w:t>elpais.es</w:t>
+      </w:r>
       <w:r>
         <w:rPr>
           <w:i/>
           <w:iCs/>
         </w:rPr>
-        <w:t>Lag</w:t>
-      </w:r>
-      <w:proofErr w:type="spellEnd"/>
+        <w:t xml:space="preserve"> – Lag en el pop-up de suscripción.</w:t>
+      </w:r>
+    </w:p>
+    <w:p>
+      <w:r>
+        <w:rPr>
+          <w:b/>
+          <w:bCs/>
+        </w:rPr>
+        <w:t>Descripción</w:t>
+      </w:r>
+      <w:r>
+        <w:t>:</w:t>
+      </w:r>
+      <w:r>
+        <w:t xml:space="preserve"> </w:t>
+      </w:r>
+      <w:r>
+        <w:t>Cuando ingreso al sitio elpais.es sin estar logueado y hago click en algún artículo, el pop-up de suscripción se demora en desplegarse, dando el tiempo suficiente para frenar la carga del web site y poder leer el artículo.</w:t>
+      </w:r>
+    </w:p>
+    <w:p>
+      <w:r>
+        <w:rPr>
+          <w:b/>
+          <w:bCs/>
+        </w:rPr>
+        <w:t>Pre condi</w:t>
+      </w:r>
+      <w:r>
+        <w:rPr>
+          <w:b/>
+          <w:bCs/>
+        </w:rPr>
+        <w:t>ción:</w:t>
+      </w:r>
+      <w:r>
+        <w:t xml:space="preserve"> El usuario no debe estar logueado en el sitio</w:t>
+      </w:r>
+      <w:r>
+        <w:t>.</w:t>
+      </w:r>
+    </w:p>
+    <w:p>
+      <w:r>
+        <w:rPr>
+          <w:b/>
+          <w:bCs/>
+        </w:rPr>
+        <w:t>Resultados esperados</w:t>
+      </w:r>
+      <w:r>
+        <w:t>:</w:t>
+      </w:r>
+      <w:r>
+        <w:t xml:space="preserve"> </w:t>
+      </w:r>
+      <w:r>
+        <w:rPr>
+          <w:b/>
+          <w:bCs/>
+        </w:rPr>
+        <w:t>DADO</w:t>
+      </w:r>
+      <w:r>
+        <w:t xml:space="preserve"> </w:t>
+      </w:r>
+      <w:r>
+        <w:t xml:space="preserve">que soy un usuario sin cuenta valida en </w:t>
+      </w:r>
       <w:r>
         <w:rPr>
           <w:i/>
           <w:iCs/>
         </w:rPr>
-        <w:t xml:space="preserve"> en el pop-up de suscripción.</w:t>
-      </w:r>
-    </w:p>
-    <w:p>
-      <w:r>
-        <w:rPr>
-          <w:b/>
-          <w:bCs/>
-        </w:rPr>
-        <w:t>D</w:t>
-      </w:r>
-      <w:r>
-        <w:rPr>
-          <w:b/>
-          <w:bCs/>
-        </w:rPr>
-        <w:t>escripción</w:t>
-      </w:r>
-      <w:r>
-        <w:t>:</w:t>
+        <w:t>elpais.es</w:t>
+      </w:r>
+      <w:r>
+        <w:t xml:space="preserve">, </w:t>
+      </w:r>
+      <w:r>
+        <w:rPr>
+          <w:b/>
+          <w:bCs/>
+        </w:rPr>
+        <w:t>CUANDO</w:t>
       </w:r>
       <w:r>
         <w:t xml:space="preserve"> </w:t>
       </w:r>
       <w:r>
-        <w:t xml:space="preserve">Cuando ingreso al sitio elpais.es sin estar </w:t>
-      </w:r>
-      <w:proofErr w:type="spellStart"/>
-      <w:r>
-        <w:t>logueado</w:t>
-      </w:r>
-      <w:proofErr w:type="spellEnd"/>
-      <w:r>
-        <w:t xml:space="preserve"> y hago </w:t>
-      </w:r>
-      <w:proofErr w:type="spellStart"/>
-      <w:proofErr w:type="gramStart"/>
-      <w:r>
-        <w:t>click</w:t>
-      </w:r>
-      <w:proofErr w:type="spellEnd"/>
-      <w:proofErr w:type="gramEnd"/>
-      <w:r>
-        <w:t xml:space="preserve"> en algún artículo, el pop-up de suscripción se demora en desplegarse, dando el tiempo suficiente para frenar la carga del web site y poder leer el artículo.</w:t>
-      </w:r>
-    </w:p>
-    <w:p>
-      <w:proofErr w:type="gramStart"/>
-      <w:r>
-        <w:rPr>
-          <w:b/>
-          <w:bCs/>
-        </w:rPr>
-        <w:t>Pre condi</w:t>
-      </w:r>
-      <w:r>
-        <w:rPr>
-          <w:b/>
-          <w:bCs/>
-        </w:rPr>
-        <w:t>ción</w:t>
-      </w:r>
-      <w:proofErr w:type="gramEnd"/>
-      <w:r>
-        <w:rPr>
-          <w:b/>
-          <w:bCs/>
-        </w:rPr>
-        <w:t>:</w:t>
-      </w:r>
-      <w:r>
-        <w:t xml:space="preserve"> El usuario no debe estar </w:t>
-      </w:r>
-      <w:proofErr w:type="spellStart"/>
-      <w:r>
-        <w:t>logueado</w:t>
-      </w:r>
-      <w:proofErr w:type="spellEnd"/>
-      <w:r>
-        <w:t xml:space="preserve"> en el sitio</w:t>
-      </w:r>
-      <w:r>
-        <w:t>.</w:t>
-      </w:r>
-    </w:p>
-    <w:p>
-      <w:r>
-        <w:rPr>
-          <w:b/>
-          <w:bCs/>
-        </w:rPr>
-        <w:t>Resultados esperados</w:t>
-      </w:r>
-      <w:r>
-        <w:t>:</w:t>
+        <w:t xml:space="preserve">ingreso al sitio </w:t>
+      </w:r>
+      <w:r>
+        <w:rPr>
+          <w:b/>
+          <w:bCs/>
+        </w:rPr>
+        <w:t>Y</w:t>
+      </w:r>
+      <w:r>
+        <w:t xml:space="preserve"> hago click en algún artículo, </w:t>
+      </w:r>
+      <w:r>
+        <w:rPr>
+          <w:b/>
+          <w:bCs/>
+        </w:rPr>
+        <w:t>ENTONCES</w:t>
       </w:r>
       <w:r>
         <w:t xml:space="preserve"> </w:t>
       </w:r>
       <w:r>
-        <w:rPr>
-          <w:b/>
-          <w:bCs/>
-        </w:rPr>
-        <w:t>DADO</w:t>
-      </w:r>
-      <w:r>
-        <w:t xml:space="preserve"> </w:t>
-      </w:r>
-      <w:r>
-        <w:t xml:space="preserve">que soy un usuario sin cuenta valida en </w:t>
+        <w:t>debería desplegarse un pop-up de suscripción impidiendo la lectura del artículo.</w:t>
       </w:r>
       <w:r>
         <w:rPr>
           <w:i/>
           <w:iCs/>
         </w:rPr>
-        <w:t>elpais.es</w:t>
-      </w:r>
-      <w:r>
-        <w:t xml:space="preserve">, </w:t>
-      </w:r>
-      <w:r>
-        <w:rPr>
-          <w:b/>
-          <w:bCs/>
-        </w:rPr>
-        <w:t>CUANDO</w:t>
-      </w:r>
-      <w:r>
         <w:t xml:space="preserve"> </w:t>
       </w:r>
-      <w:r>
-        <w:t xml:space="preserve">ingreso al sitio </w:t>
-      </w:r>
-      <w:r>
-        <w:rPr>
-          <w:b/>
-          <w:bCs/>
-        </w:rPr>
-        <w:t>Y</w:t>
-      </w:r>
-      <w:r>
-        <w:t xml:space="preserve"> hago </w:t>
-      </w:r>
-      <w:proofErr w:type="spellStart"/>
-      <w:proofErr w:type="gramStart"/>
-      <w:r>
-        <w:t>click</w:t>
-      </w:r>
-      <w:proofErr w:type="spellEnd"/>
-      <w:proofErr w:type="gramEnd"/>
-      <w:r>
-        <w:t xml:space="preserve"> en algún artículo, </w:t>
-      </w:r>
-      <w:r>
-        <w:rPr>
-          <w:b/>
-          <w:bCs/>
-        </w:rPr>
-        <w:t>ENTONCES</w:t>
+    </w:p>
+    <w:p>
+      <w:r>
+        <w:rPr>
+          <w:b/>
+          <w:bCs/>
+        </w:rPr>
+        <w:t>Resultados actuales:</w:t>
+      </w:r>
+      <w:r>
+        <w:t xml:space="preserve"> El pop-up se demora lo suficiente permitiendo que el usuario acceda al árticulo deteniendo la carga de la web. </w:t>
+      </w:r>
+    </w:p>
+    <w:p>
+      <w:r>
+        <w:rPr>
+          <w:b/>
+          <w:bCs/>
+        </w:rPr>
+        <w:t>Epic</w:t>
+      </w:r>
+      <w:r>
+        <w:rPr>
+          <w:b/>
+          <w:bCs/>
+        </w:rPr>
+        <w:t>a</w:t>
+      </w:r>
+      <w:r>
+        <w:t>: Pop-up. Suscripción</w:t>
+      </w:r>
+    </w:p>
+    <w:p>
+      <w:r>
+        <w:rPr>
+          <w:b/>
+          <w:bCs/>
+        </w:rPr>
+        <w:t>Ambiente</w:t>
+      </w:r>
+      <w:r>
+        <w:t>:</w:t>
       </w:r>
       <w:r>
         <w:t xml:space="preserve"> </w:t>
       </w:r>
       <w:r>
-        <w:t>debería desplegarse un pop-up de suscripción impidiendo la lectura del artículo.</w:t>
+        <w:t>Producción</w:t>
+      </w:r>
+      <w:r>
+        <w:t xml:space="preserve"> </w:t>
       </w:r>
       <w:r>
         <w:rPr>
           <w:i/>
           <w:iCs/>
         </w:rPr>
+        <w:t>(www.elpais.es</w:t>
+      </w:r>
+      <w:r>
+        <w:t>)</w:t>
+      </w:r>
+    </w:p>
+    <w:p>
+      <w:r>
+        <w:rPr>
+          <w:b/>
+          <w:bCs/>
+        </w:rPr>
+        <w:t>Asignación</w:t>
+      </w:r>
+      <w:r>
+        <w:t>:</w:t>
+      </w:r>
+      <w:r>
+        <w:t xml:space="preserve"> Devs team</w:t>
+      </w:r>
+    </w:p>
+    <w:p>
+      <w:r>
+        <w:rPr>
+          <w:b/>
+          <w:bCs/>
+        </w:rPr>
+        <w:t>Priori</w:t>
+      </w:r>
+      <w:r>
+        <w:rPr>
+          <w:b/>
+          <w:bCs/>
+        </w:rPr>
+        <w:t>dad</w:t>
+      </w:r>
+      <w:r>
+        <w:t xml:space="preserve">: </w:t>
+      </w:r>
+      <w:r>
+        <w:t>media</w:t>
+      </w:r>
+    </w:p>
+    <w:p>
+      <w:r>
+        <w:rPr>
+          <w:b/>
+          <w:bCs/>
+        </w:rPr>
+        <w:t>Severidad</w:t>
+      </w:r>
+      <w:r>
+        <w:t>:</w:t>
+      </w:r>
+      <w:r>
         <w:t xml:space="preserve"> </w:t>
       </w:r>
-    </w:p>
-    <w:p>
-      <w:r>
-        <w:rPr>
-          <w:b/>
-          <w:bCs/>
-        </w:rPr>
-        <w:lastRenderedPageBreak/>
-        <w:t>Resultados actuales:</w:t>
-      </w:r>
-      <w:r>
-        <w:t xml:space="preserve"> El pop-up se demora lo suficiente permitiendo que el usuario acceda al </w:t>
-      </w:r>
-      <w:proofErr w:type="spellStart"/>
-      <w:r>
-        <w:t>árticulo</w:t>
-      </w:r>
-      <w:proofErr w:type="spellEnd"/>
-      <w:r>
-        <w:t xml:space="preserve"> deteniendo la carga de la web. </w:t>
-      </w:r>
-    </w:p>
-    <w:p>
-      <w:proofErr w:type="spellStart"/>
-      <w:r>
-        <w:rPr>
-          <w:b/>
-          <w:bCs/>
-        </w:rPr>
-        <w:t>Epic</w:t>
-      </w:r>
-      <w:r>
-        <w:rPr>
-          <w:b/>
-          <w:bCs/>
-        </w:rPr>
-        <w:t>a</w:t>
-      </w:r>
-      <w:proofErr w:type="spellEnd"/>
-      <w:r>
-        <w:t>: Pop-up. Suscripción</w:t>
-      </w:r>
-    </w:p>
-    <w:p>
-      <w:r>
-        <w:rPr>
-          <w:b/>
-          <w:bCs/>
-        </w:rPr>
-        <w:t>Ambiente</w:t>
+      <w:r>
+        <w:t>baja</w:t>
+      </w:r>
+    </w:p>
+    <w:p>
+      <w:r>
+        <w:rPr>
+          <w:b/>
+          <w:bCs/>
+        </w:rPr>
+        <w:t>P</w:t>
+      </w:r>
+      <w:r>
+        <w:rPr>
+          <w:b/>
+          <w:bCs/>
+        </w:rPr>
+        <w:t>robabil</w:t>
+      </w:r>
+      <w:r>
+        <w:rPr>
+          <w:b/>
+          <w:bCs/>
+        </w:rPr>
+        <w:t>idad</w:t>
       </w:r>
       <w:r>
         <w:t>:</w:t>
       </w:r>
       <w:r>
-        <w:t xml:space="preserve"> QA – </w:t>
-      </w:r>
-      <w:proofErr w:type="spellStart"/>
-      <w:r>
-        <w:t>Stage</w:t>
-      </w:r>
-      <w:proofErr w:type="spellEnd"/>
-      <w:r>
-        <w:t xml:space="preserve"> </w:t>
-      </w:r>
-      <w:r>
-        <w:rPr>
-          <w:i/>
-          <w:iCs/>
-        </w:rPr>
-        <w:t>(www.elpais.es.qa</w:t>
-      </w:r>
-      <w:r>
-        <w:t>)</w:t>
-      </w:r>
-    </w:p>
-    <w:p>
-      <w:r>
-        <w:rPr>
-          <w:b/>
-          <w:bCs/>
-        </w:rPr>
-        <w:t>Asignación</w:t>
-      </w:r>
-      <w:r>
-        <w:t>:</w:t>
-      </w:r>
-      <w:r>
-        <w:t xml:space="preserve"> </w:t>
-      </w:r>
-      <w:proofErr w:type="spellStart"/>
-      <w:r>
-        <w:t>Devs</w:t>
-      </w:r>
-      <w:proofErr w:type="spellEnd"/>
-      <w:r>
-        <w:t xml:space="preserve"> </w:t>
-      </w:r>
-      <w:proofErr w:type="spellStart"/>
-      <w:r>
-        <w:t>team</w:t>
-      </w:r>
-      <w:proofErr w:type="spellEnd"/>
-    </w:p>
-    <w:p>
-      <w:r>
-        <w:rPr>
-          <w:b/>
-          <w:bCs/>
-        </w:rPr>
-        <w:t>Priori</w:t>
-      </w:r>
-      <w:r>
-        <w:rPr>
-          <w:b/>
-          <w:bCs/>
-        </w:rPr>
-        <w:t>dad</w:t>
-      </w:r>
-      <w:r>
-        <w:t>: baja</w:t>
-      </w:r>
-    </w:p>
-    <w:p>
-      <w:r>
-        <w:rPr>
-          <w:b/>
-          <w:bCs/>
-        </w:rPr>
-        <w:t>Severidad</w:t>
-      </w:r>
-      <w:r>
-        <w:t>:</w:t>
-      </w:r>
-      <w:r>
         <w:t xml:space="preserve"> baja</w:t>
       </w:r>
     </w:p>
@@ -1772,39 +1181,8 @@
           <w:b/>
           <w:bCs/>
         </w:rPr>
-        <w:t>P</w:t>
-      </w:r>
-      <w:r>
-        <w:rPr>
-          <w:b/>
-          <w:bCs/>
-        </w:rPr>
-        <w:t>robabil</w:t>
-      </w:r>
-      <w:r>
-        <w:rPr>
-          <w:b/>
-          <w:bCs/>
-        </w:rPr>
-        <w:t>idad</w:t>
-      </w:r>
-      <w:r>
-        <w:t>:</w:t>
-      </w:r>
-      <w:r>
-        <w:t xml:space="preserve"> baja</w:t>
-      </w:r>
-    </w:p>
-    <w:p>
-      <w:proofErr w:type="spellStart"/>
-      <w:r>
-        <w:rPr>
-          <w:b/>
-          <w:bCs/>
-        </w:rPr>
         <w:t>Steps</w:t>
       </w:r>
-      <w:proofErr w:type="spellEnd"/>
       <w:r>
         <w:t>:</w:t>
       </w:r>
@@ -2007,47 +1385,7 @@
                 <w:lang w:eastAsia="es-AR"/>
                 <w14:ligatures w14:val="none"/>
               </w:rPr>
-              <w:t xml:space="preserve">Haga click derecho y </w:t>
-            </w:r>
-            <w:r>
-              <w:rPr>
-                <w:rFonts w:ascii="Calibri" w:eastAsia="Times New Roman" w:hAnsi="Calibri" w:cs="Calibri"/>
-                <w:color w:val="000000"/>
-                <w:kern w:val="0"/>
-                <w:lang w:eastAsia="es-AR"/>
-                <w14:ligatures w14:val="none"/>
-              </w:rPr>
-              <w:t>elija</w:t>
-            </w:r>
-            <w:r>
-              <w:rPr>
-                <w:rFonts w:ascii="Calibri" w:eastAsia="Times New Roman" w:hAnsi="Calibri" w:cs="Calibri"/>
-                <w:color w:val="000000"/>
-                <w:kern w:val="0"/>
-                <w:lang w:eastAsia="es-AR"/>
-                <w14:ligatures w14:val="none"/>
-              </w:rPr>
-              <w:t xml:space="preserve"> la opción "</w:t>
-            </w:r>
-            <w:r>
-              <w:rPr>
-                <w:rFonts w:ascii="Calibri" w:eastAsia="Times New Roman" w:hAnsi="Calibri" w:cs="Calibri"/>
-                <w:color w:val="000000"/>
-                <w:kern w:val="0"/>
-                <w:lang w:eastAsia="es-AR"/>
-                <w14:ligatures w14:val="none"/>
-              </w:rPr>
-              <w:t>inspeccionar</w:t>
-            </w:r>
-            <w:r>
-              <w:rPr>
-                <w:rFonts w:ascii="Calibri" w:eastAsia="Times New Roman" w:hAnsi="Calibri" w:cs="Calibri"/>
-                <w:color w:val="000000"/>
-                <w:kern w:val="0"/>
-                <w:lang w:eastAsia="es-AR"/>
-                <w14:ligatures w14:val="none"/>
-              </w:rPr>
-              <w:t>" del dropdown desplegado</w:t>
+              <w:t>Haga click derecho y elija la opción "inspeccionar" del dropdown desplegado</w:t>
             </w:r>
           </w:p>
         </w:tc>
@@ -2082,27 +1420,7 @@
                 <w:lang w:eastAsia="es-AR"/>
                 <w14:ligatures w14:val="none"/>
               </w:rPr>
-              <w:t xml:space="preserve">La barra de herramientas de </w:t>
-            </w:r>
-            <w:r>
-              <w:rPr>
-                <w:rFonts w:ascii="Calibri" w:eastAsia="Times New Roman" w:hAnsi="Calibri" w:cs="Calibri"/>
-                <w:color w:val="000000"/>
-                <w:kern w:val="0"/>
-                <w:lang w:eastAsia="es-AR"/>
-                <w14:ligatures w14:val="none"/>
-              </w:rPr>
-              <w:t>desarrollo del</w:t>
-            </w:r>
-            <w:r>
-              <w:rPr>
-                <w:rFonts w:ascii="Calibri" w:eastAsia="Times New Roman" w:hAnsi="Calibri" w:cs="Calibri"/>
-                <w:color w:val="000000"/>
-                <w:kern w:val="0"/>
-                <w:lang w:eastAsia="es-AR"/>
-                <w14:ligatures w14:val="none"/>
-              </w:rPr>
-              <w:t xml:space="preserve"> navegador, o consóla,  se despliega correctamente.</w:t>
+              <w:t>La barra de herramientas de desarrollo del navegador, o consóla,  se despliega correctamente.</w:t>
             </w:r>
           </w:p>
         </w:tc>
@@ -2142,27 +1460,7 @@
                 <w:lang w:eastAsia="es-AR"/>
                 <w14:ligatures w14:val="none"/>
               </w:rPr>
-              <w:t xml:space="preserve">En la </w:t>
-            </w:r>
-            <w:r>
-              <w:rPr>
-                <w:rFonts w:ascii="Calibri" w:eastAsia="Times New Roman" w:hAnsi="Calibri" w:cs="Calibri"/>
-                <w:color w:val="000000"/>
-                <w:kern w:val="0"/>
-                <w:lang w:eastAsia="es-AR"/>
-                <w14:ligatures w14:val="none"/>
-              </w:rPr>
-              <w:t>consola</w:t>
-            </w:r>
-            <w:r>
-              <w:rPr>
-                <w:rFonts w:ascii="Calibri" w:eastAsia="Times New Roman" w:hAnsi="Calibri" w:cs="Calibri"/>
-                <w:color w:val="000000"/>
-                <w:kern w:val="0"/>
-                <w:lang w:eastAsia="es-AR"/>
-                <w14:ligatures w14:val="none"/>
-              </w:rPr>
-              <w:t xml:space="preserve"> haga click en la rueda de "settings"</w:t>
+              <w:t>En la consola haga click en la rueda de "settings"</w:t>
             </w:r>
           </w:p>
         </w:tc>
@@ -2361,16 +1659,28 @@
           <w:bCs/>
         </w:rPr>
       </w:pPr>
-      <w:r>
-        <w:rPr>
-          <w:b/>
-          <w:bCs/>
-        </w:rPr>
+    </w:p>
+    <w:p>
+      <w:pPr>
+        <w:rPr>
+          <w:b/>
+          <w:bCs/>
+        </w:rPr>
+      </w:pPr>
+      <w:r>
+        <w:rPr>
+          <w:b/>
+          <w:bCs/>
+        </w:rPr>
+        <w:lastRenderedPageBreak/>
         <w:t>Archivos adjuntos:</w:t>
       </w:r>
     </w:p>
     <w:p>
       <w:r>
+        <w:rPr>
+          <w:noProof/>
+        </w:rPr>
         <w:drawing>
           <wp:inline distT="0" distB="0" distL="0" distR="0" wp14:anchorId="4E0EE99B" wp14:editId="68A3494E">
             <wp:extent cx="4462818" cy="2259223"/>
@@ -2411,6 +1721,9 @@
     <w:p/>
     <w:p>
       <w:r>
+        <w:rPr>
+          <w:noProof/>
+        </w:rPr>
         <w:drawing>
           <wp:inline distT="0" distB="0" distL="0" distR="0" wp14:anchorId="5AB806A3" wp14:editId="5DC17A00">
             <wp:extent cx="4237630" cy="2886712"/>
@@ -2450,6 +1763,9 @@
     </w:p>
     <w:p>
       <w:r>
+        <w:rPr>
+          <w:noProof/>
+        </w:rPr>
         <w:drawing>
           <wp:inline distT="0" distB="0" distL="0" distR="0" wp14:anchorId="49E69AF5" wp14:editId="5C06F3F0">
             <wp:extent cx="3991970" cy="2726404"/>
@@ -2489,6 +1805,10 @@
     </w:p>
     <w:p>
       <w:r>
+        <w:rPr>
+          <w:noProof/>
+        </w:rPr>
+        <w:lastRenderedPageBreak/>
         <w:drawing>
           <wp:inline distT="0" distB="0" distL="0" distR="0" wp14:anchorId="7E75A7E5" wp14:editId="0FE4DE49">
             <wp:extent cx="4005618" cy="2259989"/>
@@ -2528,7 +1848,9 @@
     </w:p>
     <w:p>
       <w:r>
-        <w:lastRenderedPageBreak/>
+        <w:rPr>
+          <w:noProof/>
+        </w:rPr>
         <w:drawing>
           <wp:inline distT="0" distB="0" distL="0" distR="0" wp14:anchorId="0B27D196" wp14:editId="10229B48">
             <wp:extent cx="4080681" cy="2763001"/>
@@ -2570,6 +1892,9 @@
     <w:p/>
     <w:p>
       <w:r>
+        <w:rPr>
+          <w:noProof/>
+        </w:rPr>
         <w:drawing>
           <wp:inline distT="0" distB="0" distL="0" distR="0" wp14:anchorId="33EA4259" wp14:editId="1E9192DD">
             <wp:extent cx="4435593" cy="2470245"/>

--- a/Documento entregable - entrevista.docx
+++ b/Documento entregable - entrevista.docx
@@ -1173,6 +1173,9 @@
       </w:r>
       <w:r>
         <w:t xml:space="preserve"> baja</w:t>
+      </w:r>
+      <w:r>
+        <w:t>.</w:t>
       </w:r>
     </w:p>
     <w:p>
@@ -1535,7 +1538,7 @@
                 <w:lang w:eastAsia="es-AR"/>
                 <w14:ligatures w14:val="none"/>
               </w:rPr>
-              <w:t>En la opción Debugger, haga click en check box "Disable JavaScript".</w:t>
+              <w:t>Haga click en el artículo principal que se encuentra en el sector superior izquierdo del Body del home page.</w:t>
             </w:r>
           </w:p>
         </w:tc>
@@ -1570,7 +1573,7 @@
                 <w:lang w:eastAsia="es-AR"/>
                 <w14:ligatures w14:val="none"/>
               </w:rPr>
-              <w:t>La web page interrumpe la carga del resto de web elements.</w:t>
+              <w:t xml:space="preserve">La página del artículo es desplegada correctamente. </w:t>
             </w:r>
           </w:p>
         </w:tc>
@@ -1602,6 +1605,18 @@
                 <w14:ligatures w14:val="none"/>
               </w:rPr>
             </w:pPr>
+          </w:p>
+          <w:p>
+            <w:pPr>
+              <w:spacing w:after="0" w:line="240" w:lineRule="auto"/>
+              <w:rPr>
+                <w:rFonts w:ascii="Calibri" w:eastAsia="Times New Roman" w:hAnsi="Calibri" w:cs="Calibri"/>
+                <w:color w:val="000000"/>
+                <w:kern w:val="0"/>
+                <w:lang w:eastAsia="es-AR"/>
+                <w14:ligatures w14:val="none"/>
+              </w:rPr>
+            </w:pPr>
             <w:r>
               <w:rPr>
                 <w:rFonts w:ascii="Calibri" w:eastAsia="Times New Roman" w:hAnsi="Calibri" w:cs="Calibri"/>
@@ -1610,7 +1625,7 @@
                 <w:lang w:eastAsia="es-AR"/>
                 <w14:ligatures w14:val="none"/>
               </w:rPr>
-              <w:t>Haga click en el artículo principal que se encuentra en el sector superior izquierdo del Body del home page.</w:t>
+              <w:t>En la opción Debugger, haga click en check box "Disable JavaScript"</w:t>
             </w:r>
           </w:p>
         </w:tc>
@@ -1645,7 +1660,17 @@
                 <w:lang w:eastAsia="es-AR"/>
                 <w14:ligatures w14:val="none"/>
               </w:rPr>
-              <w:t xml:space="preserve">La página del artículo es desplegada correctamente. </w:t>
+              <w:t>La web page interrumpe la carga del resto de web elements.</w:t>
+            </w:r>
+            <w:r>
+              <w:rPr>
+                <w:rFonts w:ascii="Calibri" w:eastAsia="Times New Roman" w:hAnsi="Calibri" w:cs="Calibri"/>
+                <w:color w:val="000000"/>
+                <w:kern w:val="0"/>
+                <w:lang w:eastAsia="es-AR"/>
+                <w14:ligatures w14:val="none"/>
+              </w:rPr>
+              <w:t xml:space="preserve"> El pop-up no llega a interrumpir la lectura.</w:t>
             </w:r>
           </w:p>
         </w:tc>
